--- a/课程目录/医疗电子仪器设计综合实验/作业/2019年春-心电信号的高通与低通滤波.docx
+++ b/课程目录/医疗电子仪器设计综合实验/作业/2019年春-心电信号的高通与低通滤波.docx
@@ -1,6 +1,6 @@
 
 <file path=word/document.xml><?xml version="1.0" encoding="utf-8"?>
-<w:document xmlns:wpc="http://schemas.microsoft.com/office/word/2010/wordprocessingCanvas" xmlns:mc="http://schemas.openxmlformats.org/markup-compatibility/2006" xmlns:o="urn:schemas-microsoft-com:office:office" xmlns:r="http://schemas.openxmlformats.org/officeDocument/2006/relationships" xmlns:m="http://schemas.openxmlformats.org/officeDocument/2006/math" xmlns:v="urn:schemas-microsoft-com:vml" xmlns:wp14="http://schemas.microsoft.com/office/word/2010/wordprocessingDrawing" xmlns:wp="http://schemas.openxmlformats.org/drawingml/2006/wordprocessingDrawing" xmlns:w="http://schemas.openxmlformats.org/wordprocessingml/2006/main" xmlns:w14="http://schemas.microsoft.com/office/word/2010/wordml" xmlns:w10="urn:schemas-microsoft-com:office:word" xmlns:w15="http://schemas.microsoft.com/office/word/2012/wordml" xmlns:wpg="http://schemas.microsoft.com/office/word/2010/wordprocessingGroup" xmlns:wpi="http://schemas.microsoft.com/office/word/2010/wordprocessingInk" xmlns:wne="http://schemas.microsoft.com/office/word/2006/wordml" xmlns:wps="http://schemas.microsoft.com/office/word/2010/wordprocessingShape" xmlns:wpsCustomData="http://www.wps.cn/officeDocument/2013/wpsCustomData" mc:Ignorable="w14 w15 wp14">
+<w:document xmlns:wpc="http://schemas.microsoft.com/office/word/2010/wordprocessingCanvas" xmlns:cx="http://schemas.microsoft.com/office/drawing/2014/chartex" xmlns:cx1="http://schemas.microsoft.com/office/drawing/2015/9/8/chartex" xmlns:cx2="http://schemas.microsoft.com/office/drawing/2015/10/21/chartex" xmlns:cx3="http://schemas.microsoft.com/office/drawing/2016/5/9/chartex" xmlns:cx4="http://schemas.microsoft.com/office/drawing/2016/5/10/chartex" xmlns:cx5="http://schemas.microsoft.com/office/drawing/2016/5/11/chartex" xmlns:cx6="http://schemas.microsoft.com/office/drawing/2016/5/12/chartex" xmlns:cx7="http://schemas.microsoft.com/office/drawing/2016/5/13/chartex" xmlns:cx8="http://schemas.microsoft.com/office/drawing/2016/5/14/chartex" xmlns:mc="http://schemas.openxmlformats.org/markup-compatibility/2006" xmlns:aink="http://schemas.microsoft.com/office/drawing/2016/ink" xmlns:am3d="http://schemas.microsoft.com/office/drawing/2017/model3d" xmlns:o="urn:schemas-microsoft-com:office:office" xmlns:r="http://schemas.openxmlformats.org/officeDocument/2006/relationships" xmlns:m="http://schemas.openxmlformats.org/officeDocument/2006/math" xmlns:v="urn:schemas-microsoft-com:vml" xmlns:wp14="http://schemas.microsoft.com/office/word/2010/wordprocessingDrawing" xmlns:wp="http://schemas.openxmlformats.org/drawingml/2006/wordprocessingDrawing" xmlns:w10="urn:schemas-microsoft-com:office:word" xmlns:w="http://schemas.openxmlformats.org/wordprocessingml/2006/main" xmlns:w14="http://schemas.microsoft.com/office/word/2010/wordml" xmlns:w15="http://schemas.microsoft.com/office/word/2012/wordml" xmlns:w16cid="http://schemas.microsoft.com/office/word/2016/wordml/cid" xmlns:w16se="http://schemas.microsoft.com/office/word/2015/wordml/symex" xmlns:wpg="http://schemas.microsoft.com/office/word/2010/wordprocessingGroup" xmlns:wpi="http://schemas.microsoft.com/office/word/2010/wordprocessingInk" xmlns:wne="http://schemas.microsoft.com/office/word/2006/wordml" xmlns:wps="http://schemas.microsoft.com/office/word/2010/wordprocessingShape" mc:Ignorable="w14 w15 w16se w16cid wp14">
   <w:body>
     <w:p>
       <w:pPr>
@@ -26,12 +26,102 @@
       </w:pPr>
       <w:r>
         <w:rPr>
-          <w:rFonts w:hint="eastAsia" w:eastAsia="方正舒体"/>
+          <w:rFonts w:eastAsia="方正舒体" w:hint="eastAsia"/>
           <w:b/>
           <w:bCs/>
           <w:sz w:val="44"/>
         </w:rPr>
-        <w:t>电 子 科 技 大 学</w:t>
+        <w:t>电</w:t>
+      </w:r>
+      <w:r>
+        <w:rPr>
+          <w:rFonts w:eastAsia="方正舒体" w:hint="eastAsia"/>
+          <w:b/>
+          <w:bCs/>
+          <w:sz w:val="44"/>
+        </w:rPr>
+        <w:t xml:space="preserve"> </w:t>
+      </w:r>
+      <w:r>
+        <w:rPr>
+          <w:rFonts w:eastAsia="方正舒体" w:hint="eastAsia"/>
+          <w:b/>
+          <w:bCs/>
+          <w:sz w:val="44"/>
+        </w:rPr>
+        <w:t>子</w:t>
+      </w:r>
+      <w:r>
+        <w:rPr>
+          <w:rFonts w:eastAsia="方正舒体" w:hint="eastAsia"/>
+          <w:b/>
+          <w:bCs/>
+          <w:sz w:val="44"/>
+        </w:rPr>
+        <w:t xml:space="preserve"> </w:t>
+      </w:r>
+      <w:r>
+        <w:rPr>
+          <w:rFonts w:eastAsia="方正舒体" w:hint="eastAsia"/>
+          <w:b/>
+          <w:bCs/>
+          <w:sz w:val="44"/>
+        </w:rPr>
+        <w:t>科</w:t>
+      </w:r>
+      <w:r>
+        <w:rPr>
+          <w:rFonts w:eastAsia="方正舒体" w:hint="eastAsia"/>
+          <w:b/>
+          <w:bCs/>
+          <w:sz w:val="44"/>
+        </w:rPr>
+        <w:t xml:space="preserve"> </w:t>
+      </w:r>
+      <w:r>
+        <w:rPr>
+          <w:rFonts w:eastAsia="方正舒体" w:hint="eastAsia"/>
+          <w:b/>
+          <w:bCs/>
+          <w:sz w:val="44"/>
+        </w:rPr>
+        <w:t>技</w:t>
+      </w:r>
+      <w:r>
+        <w:rPr>
+          <w:rFonts w:eastAsia="方正舒体" w:hint="eastAsia"/>
+          <w:b/>
+          <w:bCs/>
+          <w:sz w:val="44"/>
+        </w:rPr>
+        <w:t xml:space="preserve"> </w:t>
+      </w:r>
+      <w:r>
+        <w:rPr>
+          <w:rFonts w:eastAsia="方正舒体" w:hint="eastAsia"/>
+          <w:b/>
+          <w:bCs/>
+          <w:sz w:val="44"/>
+        </w:rPr>
+        <w:t>大</w:t>
+      </w:r>
+      <w:r>
+        <w:rPr>
+          <w:rFonts w:eastAsia="方正舒体" w:hint="eastAsia"/>
+          <w:b/>
+          <w:bCs/>
+          <w:sz w:val="44"/>
+        </w:rPr>
+        <w:t xml:space="preserve"> </w:t>
+      </w:r>
+      <w:r>
+        <w:rPr>
+          <w:rFonts w:eastAsia="方正舒体" w:hint="eastAsia"/>
+          <w:b/>
+          <w:bCs/>
+          <w:sz w:val="44"/>
+        </w:rPr>
+        <w:t>学</w:t>
       </w:r>
     </w:p>
     <w:p>
@@ -46,96 +136,136 @@
       </w:pPr>
       <w:r>
         <w:rPr>
-          <w:rFonts w:hint="eastAsia" w:eastAsia="黑体"/>
+          <w:rFonts w:eastAsia="黑体" w:hint="eastAsia"/>
           <w:b/>
           <w:bCs/>
           <w:sz w:val="52"/>
         </w:rPr>
-        <w:t>实   验   报   告</w:t>
+        <w:t>实</w:t>
+      </w:r>
+      <w:r>
+        <w:rPr>
+          <w:rFonts w:eastAsia="黑体" w:hint="eastAsia"/>
+          <w:b/>
+          <w:bCs/>
+          <w:sz w:val="52"/>
+        </w:rPr>
+        <w:t xml:space="preserve">   </w:t>
+      </w:r>
+      <w:proofErr w:type="gramStart"/>
+      <w:r>
+        <w:rPr>
+          <w:rFonts w:eastAsia="黑体" w:hint="eastAsia"/>
+          <w:b/>
+          <w:bCs/>
+          <w:sz w:val="52"/>
+        </w:rPr>
+        <w:t>验</w:t>
+      </w:r>
+      <w:proofErr w:type="gramEnd"/>
+      <w:r>
+        <w:rPr>
+          <w:rFonts w:eastAsia="黑体" w:hint="eastAsia"/>
+          <w:b/>
+          <w:bCs/>
+          <w:sz w:val="52"/>
+        </w:rPr>
+        <w:t xml:space="preserve">   </w:t>
+      </w:r>
+      <w:r>
+        <w:rPr>
+          <w:rFonts w:eastAsia="黑体" w:hint="eastAsia"/>
+          <w:b/>
+          <w:bCs/>
+          <w:sz w:val="52"/>
+        </w:rPr>
+        <w:t>报</w:t>
+      </w:r>
+      <w:r>
+        <w:rPr>
+          <w:rFonts w:eastAsia="黑体" w:hint="eastAsia"/>
+          <w:b/>
+          <w:bCs/>
+          <w:sz w:val="52"/>
+        </w:rPr>
+        <w:t xml:space="preserve">   </w:t>
+      </w:r>
+      <w:r>
+        <w:rPr>
+          <w:rFonts w:eastAsia="黑体" w:hint="eastAsia"/>
+          <w:b/>
+          <w:bCs/>
+          <w:sz w:val="52"/>
+        </w:rPr>
+        <w:t>告</w:t>
+      </w:r>
+      <w:r>
+        <w:rPr>
+          <w:rFonts w:hint="eastAsia"/>
+          <w:b/>
+          <w:bCs/>
+          <w:sz w:val="28"/>
+        </w:rPr>
+        <w:t xml:space="preserve">    </w:t>
+      </w:r>
+    </w:p>
+    <w:p>
+      <w:pPr>
+        <w:spacing w:line="360" w:lineRule="auto"/>
+        <w:rPr>
+          <w:b/>
+          <w:bCs/>
+          <w:sz w:val="28"/>
+        </w:rPr>
+      </w:pPr>
+      <w:r>
+        <w:rPr>
+          <w:rFonts w:hint="eastAsia"/>
+          <w:b/>
+          <w:bCs/>
+          <w:sz w:val="28"/>
+        </w:rPr>
+        <w:t>指导教师：</w:t>
+      </w:r>
+    </w:p>
+    <w:p>
+      <w:pPr>
+        <w:spacing w:line="360" w:lineRule="auto"/>
+        <w:rPr>
+          <w:b/>
+          <w:bCs/>
+          <w:sz w:val="28"/>
+        </w:rPr>
+      </w:pPr>
+      <w:r>
+        <w:rPr>
+          <w:rFonts w:hint="eastAsia"/>
+          <w:b/>
+          <w:bCs/>
+          <w:sz w:val="28"/>
+        </w:rPr>
+        <w:t>实验地点：</w:t>
+      </w:r>
+      <w:r>
+        <w:rPr>
+          <w:rFonts w:hint="eastAsia"/>
+          <w:b/>
+          <w:bCs/>
+          <w:sz w:val="28"/>
+        </w:rPr>
+        <w:t xml:space="preserve">            </w:t>
+      </w:r>
+      <w:r>
+        <w:rPr>
+          <w:rFonts w:hint="eastAsia"/>
+          <w:b/>
+          <w:bCs/>
+          <w:sz w:val="28"/>
+        </w:rPr>
+        <w:t>实验时间：</w:t>
       </w:r>
       <w:bookmarkStart w:id="0" w:name="_GoBack"/>
       <w:bookmarkEnd w:id="0"/>
-      <w:r>
-        <w:rPr>
-          <w:rFonts w:hint="eastAsia"/>
-          <w:b/>
-          <w:bCs/>
-          <w:sz w:val="28"/>
-        </w:rPr>
-        <w:t xml:space="preserve">    </w:t>
-      </w:r>
-    </w:p>
-    <w:p>
-      <w:pPr>
-        <w:spacing w:line="360" w:lineRule="auto"/>
-        <w:rPr>
-          <w:b/>
-          <w:bCs/>
-          <w:sz w:val="28"/>
-        </w:rPr>
-      </w:pPr>
-      <w:r>
-        <w:rPr>
-          <w:rFonts w:hint="eastAsia"/>
-          <w:b/>
-          <w:bCs/>
-          <w:sz w:val="28"/>
-        </w:rPr>
-        <w:t>指导教师：廖小丽</w:t>
-      </w:r>
-    </w:p>
-    <w:p>
-      <w:pPr>
-        <w:spacing w:line="360" w:lineRule="auto"/>
-        <w:rPr>
-          <w:b/>
-          <w:bCs/>
-          <w:sz w:val="28"/>
-        </w:rPr>
-      </w:pPr>
-      <w:r>
-        <w:rPr>
-          <w:rFonts w:hint="eastAsia"/>
-          <w:b/>
-          <w:bCs/>
-          <w:sz w:val="28"/>
-        </w:rPr>
-        <w:t>实验地点：主楼西4</w:t>
-      </w:r>
-      <w:r>
-        <w:rPr>
-          <w:b/>
-          <w:bCs/>
-          <w:sz w:val="28"/>
-        </w:rPr>
-        <w:t>20</w:t>
-      </w:r>
-      <w:r>
-        <w:rPr>
-          <w:rFonts w:hint="eastAsia"/>
-          <w:b/>
-          <w:bCs/>
-          <w:sz w:val="28"/>
-        </w:rPr>
-        <w:t xml:space="preserve">                 实验时间：6</w:t>
-      </w:r>
-      <w:r>
-        <w:rPr>
-          <w:b/>
-          <w:bCs/>
-          <w:sz w:val="28"/>
-        </w:rPr>
-        <w:t>.</w:t>
-      </w:r>
-      <w:r>
-        <w:rPr>
-          <w:rFonts w:hint="eastAsia"/>
-          <w:b/>
-          <w:bCs/>
-          <w:sz w:val="28"/>
-        </w:rPr>
-        <w:t>27</w:t>
-      </w:r>
     </w:p>
     <w:p>
       <w:pPr>
@@ -155,15 +285,40 @@
           <w:bCs/>
           <w:sz w:val="28"/>
         </w:rPr>
-        <w:t xml:space="preserve">一、实验室名称： </w:t>
-      </w:r>
-      <w:r>
-        <w:rPr>
-          <w:rFonts w:hint="eastAsia"/>
-          <w:bCs/>
-          <w:sz w:val="24"/>
-        </w:rPr>
-        <w:t xml:space="preserve"> 医学仪器实验室 </w:t>
+        <w:t>一、实验室名称：</w:t>
+      </w:r>
+      <w:r>
+        <w:rPr>
+          <w:rFonts w:hint="eastAsia"/>
+          <w:b/>
+          <w:bCs/>
+          <w:sz w:val="28"/>
+        </w:rPr>
+        <w:t xml:space="preserve"> </w:t>
+      </w:r>
+      <w:r>
+        <w:rPr>
+          <w:rFonts w:hint="eastAsia"/>
+          <w:bCs/>
+          <w:sz w:val="24"/>
+        </w:rPr>
+        <w:t xml:space="preserve"> </w:t>
+      </w:r>
+      <w:r>
+        <w:rPr>
+          <w:rFonts w:hint="eastAsia"/>
+          <w:bCs/>
+          <w:sz w:val="24"/>
+        </w:rPr>
+        <w:t>医学仪器实验室</w:t>
+      </w:r>
+      <w:r>
+        <w:rPr>
+          <w:rFonts w:hint="eastAsia"/>
+          <w:bCs/>
+          <w:sz w:val="24"/>
+        </w:rPr>
+        <w:t xml:space="preserve"> </w:t>
       </w:r>
       <w:r>
         <w:rPr>
@@ -234,7 +389,15 @@
           <w:bCs/>
           <w:sz w:val="24"/>
         </w:rPr>
-        <w:t>2学时</w:t>
+        <w:t>2</w:t>
+      </w:r>
+      <w:r>
+        <w:rPr>
+          <w:rFonts w:hint="eastAsia"/>
+          <w:bCs/>
+          <w:sz w:val="24"/>
+        </w:rPr>
+        <w:t>学时</w:t>
       </w:r>
     </w:p>
     <w:p>
@@ -275,7 +438,74 @@
           <w:rFonts w:hint="eastAsia"/>
           <w:sz w:val="24"/>
         </w:rPr>
-        <w:t>从前置放大器中得到的信号并不是单纯的心电信号，其中包含了电极极化干扰、基线漂移、人体移动产生的干扰、使用仪器的噪声等等。其中，电极极化干扰会产生几百毫伏的极化电压，前置电路可能产生的基线漂移也会使信号中出现一部分直流分量，这对后续的放大是十分不利的。因为后续放大会连同直流分量一同放大，可能会超出电源。人身体的移动也会产生一定的低频分量，影响观测。所以需要通过高通滤波将低频以及直流分量滤除。而仪器的使用过程中，会难以避免的产生高频干扰，会导致无法观测到清楚的波形，也需要滤除。所以在此实验中，为了提高滤波的效果，分别将一阶高通和低通滤波进行了两次，通过使用一块4运放芯片，连续进行了4次有源滤波。通过滤波，将心电信号中有用的部分保留，将干扰去除。因为心电信号较微弱，滤波中有可能产生衰减，信号本身也需要放大，所以在滤波的同时将其放大到两倍。</w:t>
+        <w:t>从前置放大器中得到的信号并不是单纯的心电信号，其中包含了电极极化干扰、基线漂移、人体移动产生的干扰、使用仪器的噪声等等。其中，电极极化干</w:t>
+      </w:r>
+      <w:proofErr w:type="gramStart"/>
+      <w:r>
+        <w:rPr>
+          <w:rFonts w:hint="eastAsia"/>
+          <w:sz w:val="24"/>
+        </w:rPr>
+        <w:t>扰会产生</w:t>
+      </w:r>
+      <w:proofErr w:type="gramEnd"/>
+      <w:r>
+        <w:rPr>
+          <w:rFonts w:hint="eastAsia"/>
+          <w:sz w:val="24"/>
+        </w:rPr>
+        <w:t>几百毫伏的极化电压，前置电路可能产生的基线漂移也会使信号中出现一部分直流分量，这对后续的放大是十分不利的。因为后续放大会连同直流分量一同放大，可能会超出电源。人身体的移动也会产生一定的低频分量，影响观测。所以需要通过高通滤波将低频以及直流分量滤除。而仪器的使用过程中，会难以避免的产生高频干扰，会导致无法观测</w:t>
+      </w:r>
+      <w:proofErr w:type="gramStart"/>
+      <w:r>
+        <w:rPr>
+          <w:rFonts w:hint="eastAsia"/>
+          <w:sz w:val="24"/>
+        </w:rPr>
+        <w:t>到清楚</w:t>
+      </w:r>
+      <w:proofErr w:type="gramEnd"/>
+      <w:r>
+        <w:rPr>
+          <w:rFonts w:hint="eastAsia"/>
+          <w:sz w:val="24"/>
+        </w:rPr>
+        <w:t>的波形，也需要滤除。所以在此实验中，为了提高滤波的效果</w:t>
+      </w:r>
+      <w:r>
+        <w:rPr>
+          <w:rFonts w:hint="eastAsia"/>
+          <w:sz w:val="24"/>
+        </w:rPr>
+        <w:t>，分别将一阶高通和低通滤波进行了两次，通过使用一块</w:t>
+      </w:r>
+      <w:r>
+        <w:rPr>
+          <w:rFonts w:hint="eastAsia"/>
+          <w:sz w:val="24"/>
+        </w:rPr>
+        <w:t>4</w:t>
+      </w:r>
+      <w:r>
+        <w:rPr>
+          <w:rFonts w:hint="eastAsia"/>
+          <w:sz w:val="24"/>
+        </w:rPr>
+        <w:t>运放芯片，连续进行了</w:t>
+      </w:r>
+      <w:r>
+        <w:rPr>
+          <w:rFonts w:hint="eastAsia"/>
+          <w:sz w:val="24"/>
+        </w:rPr>
+        <w:t>4</w:t>
+      </w:r>
+      <w:r>
+        <w:rPr>
+          <w:rFonts w:hint="eastAsia"/>
+          <w:sz w:val="24"/>
+        </w:rPr>
+        <w:t>次有源滤波。通过滤波，将心电信号中有用的部分保留，将干扰去除。因为心电信号较微弱，滤波中有可能产生衰减，信号本身也需要放大，所以在滤波的同时将其放大到两倍。</w:t>
       </w:r>
     </w:p>
     <w:p>
@@ -306,7 +536,7 @@
         <w:spacing w:line="360" w:lineRule="auto"/>
         <w:jc w:val="left"/>
         <w:rPr>
-          <w:rFonts w:ascii="SimSun" w:cs="SimSun"/>
+          <w:rFonts w:ascii="宋体" w:cs="宋体"/>
           <w:kern w:val="0"/>
           <w:sz w:val="24"/>
         </w:rPr>
@@ -321,7 +551,7 @@
       </w:r>
       <w:r>
         <w:rPr>
-          <w:rFonts w:hint="eastAsia" w:ascii="SimSun" w:cs="SimSun"/>
+          <w:rFonts w:ascii="宋体" w:cs="宋体" w:hint="eastAsia"/>
           <w:kern w:val="0"/>
           <w:sz w:val="24"/>
         </w:rPr>
@@ -336,7 +566,7 @@
       </w:r>
       <w:r>
         <w:rPr>
-          <w:rFonts w:hint="eastAsia" w:ascii="SimSun" w:cs="SimSun"/>
+          <w:rFonts w:ascii="宋体" w:cs="宋体" w:hint="eastAsia"/>
           <w:kern w:val="0"/>
           <w:sz w:val="24"/>
         </w:rPr>
@@ -351,7 +581,7 @@
         <w:spacing w:line="360" w:lineRule="auto"/>
         <w:jc w:val="left"/>
         <w:rPr>
-          <w:rFonts w:ascii="SimSun" w:cs="SimSun"/>
+          <w:rFonts w:ascii="宋体" w:cs="宋体"/>
           <w:kern w:val="0"/>
           <w:sz w:val="24"/>
         </w:rPr>
@@ -366,7 +596,7 @@
       </w:r>
       <w:r>
         <w:rPr>
-          <w:rFonts w:hint="eastAsia" w:ascii="SimSun" w:cs="SimSun"/>
+          <w:rFonts w:ascii="宋体" w:cs="宋体" w:hint="eastAsia"/>
           <w:kern w:val="0"/>
           <w:sz w:val="24"/>
         </w:rPr>
@@ -406,21 +636,30 @@
         <w:autoSpaceDN w:val="0"/>
         <w:adjustRightInd w:val="0"/>
         <w:spacing w:line="360" w:lineRule="auto"/>
-        <w:ind w:firstLine="480" w:firstLineChars="200"/>
+        <w:ind w:firstLineChars="200" w:firstLine="480"/>
         <w:jc w:val="left"/>
         <w:rPr>
-          <w:rFonts w:ascii="SimSun" w:cs="SimSun"/>
-          <w:kern w:val="0"/>
-          <w:sz w:val="24"/>
-        </w:rPr>
-      </w:pPr>
-      <w:r>
-        <w:rPr>
-          <w:rFonts w:hint="eastAsia" w:ascii="SimSun" w:cs="SimSun"/>
-          <w:kern w:val="0"/>
-          <w:sz w:val="24"/>
-        </w:rPr>
-        <w:t>使用滤波模块滤除心电信号中的噪声，观察信号通过模块前后噪声的差别，自制滤波模块替换标准模块，对比二者的效果。</w:t>
+          <w:rFonts w:ascii="宋体" w:cs="宋体"/>
+          <w:kern w:val="0"/>
+          <w:sz w:val="24"/>
+        </w:rPr>
+      </w:pPr>
+      <w:r>
+        <w:rPr>
+          <w:rFonts w:ascii="宋体" w:cs="宋体" w:hint="eastAsia"/>
+          <w:kern w:val="0"/>
+          <w:sz w:val="24"/>
+        </w:rPr>
+        <w:t>使用滤波模块滤除心电信号中的噪声，观察信号通过模块前后噪声的差</w:t>
+      </w:r>
+      <w:r>
+        <w:rPr>
+          <w:rFonts w:ascii="宋体" w:cs="宋体" w:hint="eastAsia"/>
+          <w:kern w:val="0"/>
+          <w:sz w:val="24"/>
+        </w:rPr>
+        <w:lastRenderedPageBreak/>
+        <w:t>别，自制滤波模块替换标准模块，对比二者的效果。</w:t>
       </w:r>
     </w:p>
     <w:p>
@@ -488,15 +727,15 @@
         <w:spacing w:line="360" w:lineRule="auto"/>
         <w:jc w:val="left"/>
         <w:rPr>
-          <w:rFonts w:ascii="SimSun" w:cs="SimSun"/>
-          <w:b/>
-          <w:kern w:val="0"/>
-          <w:sz w:val="24"/>
-        </w:rPr>
-      </w:pPr>
-      <w:r>
-        <w:rPr>
-          <w:rFonts w:ascii="SimSun" w:cs="SimSun"/>
+          <w:rFonts w:ascii="宋体" w:cs="宋体"/>
+          <w:b/>
+          <w:kern w:val="0"/>
+          <w:sz w:val="24"/>
+        </w:rPr>
+      </w:pPr>
+      <w:r>
+        <w:rPr>
+          <w:rFonts w:ascii="宋体" w:cs="宋体"/>
           <w:b/>
           <w:kern w:val="0"/>
           <w:sz w:val="24"/>
@@ -505,7 +744,7 @@
       </w:r>
       <w:r>
         <w:rPr>
-          <w:rFonts w:hint="eastAsia" w:ascii="SimSun" w:cs="SimSun"/>
+          <w:rFonts w:ascii="宋体" w:cs="宋体" w:hint="eastAsia"/>
           <w:b/>
           <w:kern w:val="0"/>
           <w:sz w:val="24"/>
@@ -521,18 +760,50 @@
         <w:spacing w:line="360" w:lineRule="auto"/>
         <w:jc w:val="left"/>
         <w:rPr>
-          <w:rFonts w:ascii="SimSun" w:cs="SimSun"/>
-          <w:kern w:val="0"/>
-          <w:sz w:val="24"/>
-        </w:rPr>
-      </w:pPr>
-      <w:r>
-        <w:rPr>
-          <w:rFonts w:hint="eastAsia" w:ascii="SimSun" w:cs="SimSun"/>
-          <w:kern w:val="0"/>
-          <w:sz w:val="24"/>
-        </w:rPr>
-        <w:t>（1） 利用板上的电源为模块供电。</w:t>
+          <w:rFonts w:ascii="宋体" w:cs="宋体"/>
+          <w:kern w:val="0"/>
+          <w:sz w:val="24"/>
+        </w:rPr>
+      </w:pPr>
+      <w:r>
+        <w:rPr>
+          <w:rFonts w:ascii="宋体" w:cs="宋体" w:hint="eastAsia"/>
+          <w:kern w:val="0"/>
+          <w:sz w:val="24"/>
+        </w:rPr>
+        <w:t>（</w:t>
+      </w:r>
+      <w:r>
+        <w:rPr>
+          <w:rFonts w:ascii="宋体" w:cs="宋体" w:hint="eastAsia"/>
+          <w:kern w:val="0"/>
+          <w:sz w:val="24"/>
+        </w:rPr>
+        <w:t>1</w:t>
+      </w:r>
+      <w:r>
+        <w:rPr>
+          <w:rFonts w:ascii="宋体" w:cs="宋体" w:hint="eastAsia"/>
+          <w:kern w:val="0"/>
+          <w:sz w:val="24"/>
+        </w:rPr>
+        <w:t>）</w:t>
+      </w:r>
+      <w:r>
+        <w:rPr>
+          <w:rFonts w:ascii="宋体" w:cs="宋体" w:hint="eastAsia"/>
+          <w:kern w:val="0"/>
+          <w:sz w:val="24"/>
+        </w:rPr>
+        <w:t xml:space="preserve"> </w:t>
+      </w:r>
+      <w:r>
+        <w:rPr>
+          <w:rFonts w:ascii="宋体" w:cs="宋体" w:hint="eastAsia"/>
+          <w:kern w:val="0"/>
+          <w:sz w:val="24"/>
+        </w:rPr>
+        <w:t>利用板上的电源为模块供电。</w:t>
       </w:r>
     </w:p>
     <w:p>
@@ -543,18 +814,50 @@
         <w:spacing w:line="360" w:lineRule="auto"/>
         <w:jc w:val="left"/>
         <w:rPr>
-          <w:rFonts w:ascii="SimSun" w:cs="SimSun"/>
-          <w:kern w:val="0"/>
-          <w:sz w:val="24"/>
-        </w:rPr>
-      </w:pPr>
-      <w:r>
-        <w:rPr>
-          <w:rFonts w:hint="eastAsia" w:ascii="SimSun" w:cs="SimSun"/>
-          <w:kern w:val="0"/>
-          <w:sz w:val="24"/>
-        </w:rPr>
-        <w:t>（2） 利用板上的信号源为模块提供信号。</w:t>
+          <w:rFonts w:ascii="宋体" w:cs="宋体"/>
+          <w:kern w:val="0"/>
+          <w:sz w:val="24"/>
+        </w:rPr>
+      </w:pPr>
+      <w:r>
+        <w:rPr>
+          <w:rFonts w:ascii="宋体" w:cs="宋体" w:hint="eastAsia"/>
+          <w:kern w:val="0"/>
+          <w:sz w:val="24"/>
+        </w:rPr>
+        <w:t>（</w:t>
+      </w:r>
+      <w:r>
+        <w:rPr>
+          <w:rFonts w:ascii="宋体" w:cs="宋体" w:hint="eastAsia"/>
+          <w:kern w:val="0"/>
+          <w:sz w:val="24"/>
+        </w:rPr>
+        <w:t>2</w:t>
+      </w:r>
+      <w:r>
+        <w:rPr>
+          <w:rFonts w:ascii="宋体" w:cs="宋体" w:hint="eastAsia"/>
+          <w:kern w:val="0"/>
+          <w:sz w:val="24"/>
+        </w:rPr>
+        <w:t>）</w:t>
+      </w:r>
+      <w:r>
+        <w:rPr>
+          <w:rFonts w:ascii="宋体" w:cs="宋体" w:hint="eastAsia"/>
+          <w:kern w:val="0"/>
+          <w:sz w:val="24"/>
+        </w:rPr>
+        <w:t xml:space="preserve"> </w:t>
+      </w:r>
+      <w:r>
+        <w:rPr>
+          <w:rFonts w:ascii="宋体" w:cs="宋体" w:hint="eastAsia"/>
+          <w:kern w:val="0"/>
+          <w:sz w:val="24"/>
+        </w:rPr>
+        <w:t>利用板上的信号源为模块提供信号。</w:t>
       </w:r>
     </w:p>
     <w:p>
@@ -565,18 +868,50 @@
         <w:spacing w:line="360" w:lineRule="auto"/>
         <w:jc w:val="left"/>
         <w:rPr>
-          <w:rFonts w:ascii="SimSun" w:cs="SimSun"/>
-          <w:kern w:val="0"/>
-          <w:sz w:val="24"/>
-        </w:rPr>
-      </w:pPr>
-      <w:r>
-        <w:rPr>
-          <w:rFonts w:hint="eastAsia" w:ascii="SimSun" w:cs="SimSun"/>
-          <w:kern w:val="0"/>
-          <w:sz w:val="24"/>
-        </w:rPr>
-        <w:t>（3） 用示波器观察模块信号输出端，查看波形，对比滤波模块输入输出的干扰信号。</w:t>
+          <w:rFonts w:ascii="宋体" w:cs="宋体"/>
+          <w:kern w:val="0"/>
+          <w:sz w:val="24"/>
+        </w:rPr>
+      </w:pPr>
+      <w:r>
+        <w:rPr>
+          <w:rFonts w:ascii="宋体" w:cs="宋体" w:hint="eastAsia"/>
+          <w:kern w:val="0"/>
+          <w:sz w:val="24"/>
+        </w:rPr>
+        <w:t>（</w:t>
+      </w:r>
+      <w:r>
+        <w:rPr>
+          <w:rFonts w:ascii="宋体" w:cs="宋体" w:hint="eastAsia"/>
+          <w:kern w:val="0"/>
+          <w:sz w:val="24"/>
+        </w:rPr>
+        <w:t>3</w:t>
+      </w:r>
+      <w:r>
+        <w:rPr>
+          <w:rFonts w:ascii="宋体" w:cs="宋体" w:hint="eastAsia"/>
+          <w:kern w:val="0"/>
+          <w:sz w:val="24"/>
+        </w:rPr>
+        <w:t>）</w:t>
+      </w:r>
+      <w:r>
+        <w:rPr>
+          <w:rFonts w:ascii="宋体" w:cs="宋体" w:hint="eastAsia"/>
+          <w:kern w:val="0"/>
+          <w:sz w:val="24"/>
+        </w:rPr>
+        <w:t xml:space="preserve"> </w:t>
+      </w:r>
+      <w:r>
+        <w:rPr>
+          <w:rFonts w:ascii="宋体" w:cs="宋体" w:hint="eastAsia"/>
+          <w:kern w:val="0"/>
+          <w:sz w:val="24"/>
+        </w:rPr>
+        <w:t>用示波器观察模块信号输出端，查看波形，对比滤波模块输入输出的干扰信号。</w:t>
       </w:r>
     </w:p>
     <w:p>
@@ -587,15 +922,15 @@
         <w:spacing w:line="360" w:lineRule="auto"/>
         <w:jc w:val="left"/>
         <w:rPr>
-          <w:rFonts w:ascii="SimSun" w:cs="SimSun"/>
-          <w:b/>
-          <w:kern w:val="0"/>
-          <w:sz w:val="24"/>
-        </w:rPr>
-      </w:pPr>
-      <w:r>
-        <w:rPr>
-          <w:rFonts w:ascii="SimSun" w:hAnsi="SimSun" w:cs="TimesNewRomanPSMT"/>
+          <w:rFonts w:ascii="宋体" w:cs="宋体"/>
+          <w:b/>
+          <w:kern w:val="0"/>
+          <w:sz w:val="24"/>
+        </w:rPr>
+      </w:pPr>
+      <w:r>
+        <w:rPr>
+          <w:rFonts w:ascii="宋体" w:hAnsi="宋体" w:cs="TimesNewRomanPSMT"/>
           <w:b/>
           <w:kern w:val="0"/>
           <w:sz w:val="24"/>
@@ -604,7 +939,7 @@
       </w:r>
       <w:r>
         <w:rPr>
-          <w:rFonts w:hint="eastAsia" w:ascii="SimSun" w:hAnsi="SimSun" w:cs="SimSun"/>
+          <w:rFonts w:ascii="宋体" w:hAnsi="宋体" w:cs="宋体" w:hint="eastAsia"/>
           <w:b/>
           <w:kern w:val="0"/>
           <w:sz w:val="24"/>
@@ -613,7 +948,7 @@
       </w:r>
       <w:r>
         <w:rPr>
-          <w:rFonts w:hint="eastAsia" w:ascii="SimSun" w:cs="SimSun"/>
+          <w:rFonts w:ascii="宋体" w:cs="宋体" w:hint="eastAsia"/>
           <w:b/>
           <w:kern w:val="0"/>
           <w:sz w:val="24"/>
@@ -629,18 +964,66 @@
         <w:spacing w:line="360" w:lineRule="auto"/>
         <w:jc w:val="left"/>
         <w:rPr>
-          <w:rFonts w:ascii="SimSun" w:cs="SimSun"/>
-          <w:kern w:val="0"/>
-          <w:sz w:val="24"/>
-        </w:rPr>
-      </w:pPr>
-      <w:r>
-        <w:rPr>
-          <w:rFonts w:hint="eastAsia" w:ascii="SimSun" w:cs="SimSun"/>
-          <w:kern w:val="0"/>
-          <w:sz w:val="24"/>
-        </w:rPr>
-        <w:t>（1） 将底板上的开关拨到ECG端。</w:t>
+          <w:rFonts w:ascii="宋体" w:cs="宋体"/>
+          <w:kern w:val="0"/>
+          <w:sz w:val="24"/>
+        </w:rPr>
+      </w:pPr>
+      <w:r>
+        <w:rPr>
+          <w:rFonts w:ascii="宋体" w:cs="宋体" w:hint="eastAsia"/>
+          <w:kern w:val="0"/>
+          <w:sz w:val="24"/>
+        </w:rPr>
+        <w:t>（</w:t>
+      </w:r>
+      <w:r>
+        <w:rPr>
+          <w:rFonts w:ascii="宋体" w:cs="宋体" w:hint="eastAsia"/>
+          <w:kern w:val="0"/>
+          <w:sz w:val="24"/>
+        </w:rPr>
+        <w:t>1</w:t>
+      </w:r>
+      <w:r>
+        <w:rPr>
+          <w:rFonts w:ascii="宋体" w:cs="宋体" w:hint="eastAsia"/>
+          <w:kern w:val="0"/>
+          <w:sz w:val="24"/>
+        </w:rPr>
+        <w:t>）</w:t>
+      </w:r>
+      <w:r>
+        <w:rPr>
+          <w:rFonts w:ascii="宋体" w:cs="宋体" w:hint="eastAsia"/>
+          <w:kern w:val="0"/>
+          <w:sz w:val="24"/>
+        </w:rPr>
+        <w:t xml:space="preserve"> </w:t>
+      </w:r>
+      <w:r>
+        <w:rPr>
+          <w:rFonts w:ascii="宋体" w:cs="宋体" w:hint="eastAsia"/>
+          <w:kern w:val="0"/>
+          <w:sz w:val="24"/>
+        </w:rPr>
+        <w:t>将底板上的开关拨到</w:t>
+      </w:r>
+      <w:r>
+        <w:rPr>
+          <w:rFonts w:ascii="宋体" w:cs="宋体" w:hint="eastAsia"/>
+          <w:kern w:val="0"/>
+          <w:sz w:val="24"/>
+        </w:rPr>
+        <w:t>ECG</w:t>
+      </w:r>
+      <w:r>
+        <w:rPr>
+          <w:rFonts w:ascii="宋体" w:cs="宋体" w:hint="eastAsia"/>
+          <w:kern w:val="0"/>
+          <w:sz w:val="24"/>
+        </w:rPr>
+        <w:t>端。</w:t>
       </w:r>
     </w:p>
     <w:p>
@@ -651,18 +1034,50 @@
         <w:spacing w:line="360" w:lineRule="auto"/>
         <w:jc w:val="left"/>
         <w:rPr>
-          <w:rFonts w:ascii="SimSun" w:cs="SimSun"/>
-          <w:kern w:val="0"/>
-          <w:sz w:val="24"/>
-        </w:rPr>
-      </w:pPr>
-      <w:r>
-        <w:rPr>
-          <w:rFonts w:hint="eastAsia" w:ascii="SimSun" w:cs="SimSun"/>
-          <w:kern w:val="0"/>
-          <w:sz w:val="24"/>
-        </w:rPr>
-        <w:t>（2） 连接心电电极夹。</w:t>
+          <w:rFonts w:ascii="宋体" w:cs="宋体"/>
+          <w:kern w:val="0"/>
+          <w:sz w:val="24"/>
+        </w:rPr>
+      </w:pPr>
+      <w:r>
+        <w:rPr>
+          <w:rFonts w:ascii="宋体" w:cs="宋体" w:hint="eastAsia"/>
+          <w:kern w:val="0"/>
+          <w:sz w:val="24"/>
+        </w:rPr>
+        <w:t>（</w:t>
+      </w:r>
+      <w:r>
+        <w:rPr>
+          <w:rFonts w:ascii="宋体" w:cs="宋体" w:hint="eastAsia"/>
+          <w:kern w:val="0"/>
+          <w:sz w:val="24"/>
+        </w:rPr>
+        <w:t>2</w:t>
+      </w:r>
+      <w:r>
+        <w:rPr>
+          <w:rFonts w:ascii="宋体" w:cs="宋体" w:hint="eastAsia"/>
+          <w:kern w:val="0"/>
+          <w:sz w:val="24"/>
+        </w:rPr>
+        <w:t>）</w:t>
+      </w:r>
+      <w:r>
+        <w:rPr>
+          <w:rFonts w:ascii="宋体" w:cs="宋体" w:hint="eastAsia"/>
+          <w:kern w:val="0"/>
+          <w:sz w:val="24"/>
+        </w:rPr>
+        <w:t xml:space="preserve"> </w:t>
+      </w:r>
+      <w:r>
+        <w:rPr>
+          <w:rFonts w:ascii="宋体" w:cs="宋体" w:hint="eastAsia"/>
+          <w:kern w:val="0"/>
+          <w:sz w:val="24"/>
+        </w:rPr>
+        <w:t>连接心电电极夹。</w:t>
       </w:r>
     </w:p>
     <w:p>
@@ -673,18 +1088,50 @@
         <w:spacing w:line="360" w:lineRule="auto"/>
         <w:jc w:val="left"/>
         <w:rPr>
-          <w:rFonts w:ascii="SimSun" w:cs="SimSun"/>
-          <w:kern w:val="0"/>
-          <w:sz w:val="24"/>
-        </w:rPr>
-      </w:pPr>
-      <w:r>
-        <w:rPr>
-          <w:rFonts w:hint="eastAsia" w:ascii="SimSun" w:cs="SimSun"/>
-          <w:kern w:val="0"/>
-          <w:sz w:val="24"/>
-        </w:rPr>
-        <w:t>（3） 检测人体心电并用示波器观察输出波形，对比滤波前后信号。</w:t>
+          <w:rFonts w:ascii="宋体" w:cs="宋体"/>
+          <w:kern w:val="0"/>
+          <w:sz w:val="24"/>
+        </w:rPr>
+      </w:pPr>
+      <w:r>
+        <w:rPr>
+          <w:rFonts w:ascii="宋体" w:cs="宋体" w:hint="eastAsia"/>
+          <w:kern w:val="0"/>
+          <w:sz w:val="24"/>
+        </w:rPr>
+        <w:t>（</w:t>
+      </w:r>
+      <w:r>
+        <w:rPr>
+          <w:rFonts w:ascii="宋体" w:cs="宋体" w:hint="eastAsia"/>
+          <w:kern w:val="0"/>
+          <w:sz w:val="24"/>
+        </w:rPr>
+        <w:t>3</w:t>
+      </w:r>
+      <w:r>
+        <w:rPr>
+          <w:rFonts w:ascii="宋体" w:cs="宋体" w:hint="eastAsia"/>
+          <w:kern w:val="0"/>
+          <w:sz w:val="24"/>
+        </w:rPr>
+        <w:t>）</w:t>
+      </w:r>
+      <w:r>
+        <w:rPr>
+          <w:rFonts w:ascii="宋体" w:cs="宋体" w:hint="eastAsia"/>
+          <w:kern w:val="0"/>
+          <w:sz w:val="24"/>
+        </w:rPr>
+        <w:t xml:space="preserve"> </w:t>
+      </w:r>
+      <w:r>
+        <w:rPr>
+          <w:rFonts w:ascii="宋体" w:cs="宋体" w:hint="eastAsia"/>
+          <w:kern w:val="0"/>
+          <w:sz w:val="24"/>
+        </w:rPr>
+        <w:t>检测人体心电并用示波器观察输出波形，对比滤波前后信号。</w:t>
       </w:r>
     </w:p>
     <w:p>
@@ -695,13 +1142,13 @@
         <w:spacing w:line="360" w:lineRule="auto"/>
         <w:jc w:val="left"/>
         <w:rPr>
-          <w:rFonts w:ascii="SimSun" w:hAnsi="SimSun"/>
-          <w:sz w:val="24"/>
-        </w:rPr>
-      </w:pPr>
-      <w:r>
-        <w:rPr>
-          <w:rFonts w:hint="eastAsia" w:ascii="SimSun" w:cs="SimSun"/>
+          <w:rFonts w:ascii="宋体" w:hAnsi="宋体"/>
+          <w:sz w:val="24"/>
+        </w:rPr>
+      </w:pPr>
+      <w:r>
+        <w:rPr>
+          <w:rFonts w:ascii="宋体" w:cs="宋体" w:hint="eastAsia"/>
           <w:b/>
           <w:kern w:val="0"/>
           <w:sz w:val="24"/>
@@ -710,14 +1157,14 @@
       </w:r>
       <w:r>
         <w:rPr>
-          <w:rFonts w:hint="eastAsia" w:ascii="SimSun" w:hAnsi="SimSun"/>
+          <w:rFonts w:ascii="宋体" w:hAnsi="宋体" w:hint="eastAsia"/>
           <w:sz w:val="24"/>
         </w:rPr>
         <w:t xml:space="preserve"> </w:t>
       </w:r>
       <w:r>
         <w:rPr>
-          <w:rFonts w:hint="eastAsia" w:ascii="SimSun" w:hAnsi="SimSun"/>
+          <w:rFonts w:ascii="宋体" w:hAnsi="宋体" w:hint="eastAsia"/>
           <w:b/>
           <w:sz w:val="24"/>
         </w:rPr>
@@ -727,20 +1174,36 @@
     <w:p>
       <w:pPr>
         <w:spacing w:line="360" w:lineRule="auto"/>
-        <w:ind w:firstLine="480" w:firstLineChars="200"/>
-        <w:rPr>
-          <w:rFonts w:ascii="SimSun" w:cs="SimSun"/>
-          <w:kern w:val="0"/>
-          <w:sz w:val="24"/>
-        </w:rPr>
-      </w:pPr>
-      <w:r>
-        <w:rPr>
-          <w:rFonts w:hint="eastAsia" w:ascii="SimSun" w:hAnsi="SimSun" w:cs="SimSun"/>
-          <w:kern w:val="0"/>
-          <w:sz w:val="24"/>
-        </w:rPr>
-        <w:t>根据实验提供模块电路原理图自制PCB图，制作模块取代标准模块重复实验。</w:t>
+        <w:ind w:firstLineChars="200" w:firstLine="480"/>
+        <w:rPr>
+          <w:rFonts w:ascii="宋体" w:cs="宋体"/>
+          <w:kern w:val="0"/>
+          <w:sz w:val="24"/>
+        </w:rPr>
+      </w:pPr>
+      <w:r>
+        <w:rPr>
+          <w:rFonts w:ascii="宋体" w:hAnsi="宋体" w:cs="宋体" w:hint="eastAsia"/>
+          <w:kern w:val="0"/>
+          <w:sz w:val="24"/>
+        </w:rPr>
+        <w:t>根据实验提供模块电路原理图自制</w:t>
+      </w:r>
+      <w:r>
+        <w:rPr>
+          <w:rFonts w:ascii="宋体" w:hAnsi="宋体" w:cs="宋体" w:hint="eastAsia"/>
+          <w:kern w:val="0"/>
+          <w:sz w:val="24"/>
+        </w:rPr>
+        <w:t>PCB</w:t>
+      </w:r>
+      <w:r>
+        <w:rPr>
+          <w:rFonts w:ascii="宋体" w:hAnsi="宋体" w:cs="宋体" w:hint="eastAsia"/>
+          <w:kern w:val="0"/>
+          <w:sz w:val="24"/>
+        </w:rPr>
+        <w:t>图，制作模块取代标准模块重复实验。</w:t>
       </w:r>
     </w:p>
     <w:p>
@@ -780,7 +1243,15 @@
           <w:bCs/>
           <w:sz w:val="28"/>
         </w:rPr>
-        <w:t>1．实验原理图：</w:t>
+        <w:t>1</w:t>
+      </w:r>
+      <w:r>
+        <w:rPr>
+          <w:rFonts w:hint="eastAsia"/>
+          <w:bCs/>
+          <w:sz w:val="28"/>
+        </w:rPr>
+        <w:t>．实验原理图：</w:t>
       </w:r>
     </w:p>
     <w:p>
@@ -811,8 +1282,10 @@
       <w:r>
         <w:rPr>
           <w:bCs/>
-          <w:sz w:val="28"/>
-        </w:rPr>
+          <w:noProof/>
+          <w:sz w:val="28"/>
+        </w:rPr>
+        <w:lastRenderedPageBreak/>
         <w:drawing>
           <wp:inline distT="0" distB="0" distL="0" distR="0">
             <wp:extent cx="5274310" cy="2905125"/>
@@ -831,7 +1304,7 @@
                     </pic:cNvPicPr>
                   </pic:nvPicPr>
                   <pic:blipFill>
-                    <a:blip r:embed="rId4">
+                    <a:blip r:embed="rId5">
                       <a:extLst>
                         <a:ext uri="{28A0092B-C50C-407E-A947-70E740481C1C}">
                           <a14:useLocalDpi xmlns:a14="http://schemas.microsoft.com/office/drawing/2010/main" val="0"/>
@@ -881,7 +1354,15 @@
           <w:bCs/>
           <w:sz w:val="28"/>
         </w:rPr>
-        <w:t>图1.1</w:t>
+        <w:t>图</w:t>
+      </w:r>
+      <w:r>
+        <w:rPr>
+          <w:rFonts w:hint="eastAsia"/>
+          <w:bCs/>
+          <w:sz w:val="28"/>
+        </w:rPr>
+        <w:t>1.1</w:t>
       </w:r>
       <w:r>
         <w:rPr>
@@ -911,7 +1392,15 @@
           <w:bCs/>
           <w:sz w:val="28"/>
         </w:rPr>
-        <w:t>m原理图</w:t>
+        <w:t>m</w:t>
+      </w:r>
+      <w:r>
+        <w:rPr>
+          <w:rFonts w:hint="eastAsia"/>
+          <w:bCs/>
+          <w:sz w:val="28"/>
+        </w:rPr>
+        <w:t>原理图</w:t>
       </w:r>
     </w:p>
     <w:p>
@@ -929,6 +1418,7 @@
       <w:r>
         <w:rPr>
           <w:bCs/>
+          <w:noProof/>
           <w:sz w:val="28"/>
         </w:rPr>
         <w:drawing>
@@ -949,7 +1439,7 @@
                     </pic:cNvPicPr>
                   </pic:nvPicPr>
                   <pic:blipFill>
-                    <a:blip r:embed="rId5">
+                    <a:blip r:embed="rId6">
                       <a:extLst>
                         <a:ext uri="{28A0092B-C50C-407E-A947-70E740481C1C}">
                           <a14:useLocalDpi xmlns:a14="http://schemas.microsoft.com/office/drawing/2010/main" val="0"/>
@@ -999,7 +1489,15 @@
           <w:bCs/>
           <w:sz w:val="28"/>
         </w:rPr>
-        <w:t>图1.2</w:t>
+        <w:t>图</w:t>
+      </w:r>
+      <w:r>
+        <w:rPr>
+          <w:rFonts w:hint="eastAsia"/>
+          <w:bCs/>
+          <w:sz w:val="28"/>
+        </w:rPr>
+        <w:t>1.2</w:t>
       </w:r>
       <w:r>
         <w:rPr>
@@ -1029,7 +1527,15 @@
           <w:bCs/>
           <w:sz w:val="28"/>
         </w:rPr>
-        <w:t>Designer绘制的原理图</w:t>
+        <w:t>Designer</w:t>
+      </w:r>
+      <w:r>
+        <w:rPr>
+          <w:rFonts w:hint="eastAsia"/>
+          <w:bCs/>
+          <w:sz w:val="28"/>
+        </w:rPr>
+        <w:t>绘制的原理图</w:t>
       </w:r>
     </w:p>
     <w:p>
@@ -1043,8 +1549,10 @@
       <w:r>
         <w:rPr>
           <w:b/>
+          <w:noProof/>
           <w:sz w:val="23"/>
         </w:rPr>
+        <w:lastRenderedPageBreak/>
         <w:drawing>
           <wp:inline distT="0" distB="0" distL="0" distR="0">
             <wp:extent cx="5274310" cy="3740785"/>
@@ -1063,7 +1571,7 @@
                     </pic:cNvPicPr>
                   </pic:nvPicPr>
                   <pic:blipFill>
-                    <a:blip r:embed="rId6">
+                    <a:blip r:embed="rId7">
                       <a:extLst>
                         <a:ext uri="{28A0092B-C50C-407E-A947-70E740481C1C}">
                           <a14:useLocalDpi xmlns:a14="http://schemas.microsoft.com/office/drawing/2010/main" val="0"/>
@@ -1108,7 +1616,14 @@
           <w:rFonts w:hint="eastAsia"/>
           <w:sz w:val="24"/>
         </w:rPr>
-        <w:t>图1.3</w:t>
+        <w:t>图</w:t>
+      </w:r>
+      <w:r>
+        <w:rPr>
+          <w:rFonts w:hint="eastAsia"/>
+          <w:sz w:val="24"/>
+        </w:rPr>
+        <w:t>1.3</w:t>
       </w:r>
       <w:r>
         <w:rPr>
@@ -1121,7 +1636,14 @@
           <w:rFonts w:hint="eastAsia"/>
           <w:sz w:val="24"/>
         </w:rPr>
-        <w:t>PCB版图</w:t>
+        <w:t>PCB</w:t>
+      </w:r>
+      <w:r>
+        <w:rPr>
+          <w:rFonts w:hint="eastAsia"/>
+          <w:sz w:val="24"/>
+        </w:rPr>
+        <w:t>版图</w:t>
       </w:r>
     </w:p>
     <w:p>
@@ -1174,6 +1696,7 @@
       </w:pPr>
       <w:r>
         <w:rPr>
+          <w:noProof/>
           <w:sz w:val="24"/>
         </w:rPr>
         <w:drawing>
@@ -1194,7 +1717,7 @@
                     </pic:cNvPicPr>
                   </pic:nvPicPr>
                   <pic:blipFill>
-                    <a:blip r:embed="rId7" cstate="print">
+                    <a:blip r:embed="rId8" cstate="print">
                       <a:extLst>
                         <a:ext uri="{28A0092B-C50C-407E-A947-70E740481C1C}">
                           <a14:useLocalDpi xmlns:a14="http://schemas.microsoft.com/office/drawing/2010/main" val="0"/>
@@ -1231,16 +1754,22 @@
         <w:spacing w:line="360" w:lineRule="auto"/>
         <w:jc w:val="center"/>
         <w:rPr>
-          <w:rFonts w:hint="eastAsia"/>
-          <w:sz w:val="24"/>
-        </w:rPr>
-      </w:pPr>
-      <w:r>
-        <w:rPr>
-          <w:rFonts w:hint="eastAsia"/>
-          <w:sz w:val="24"/>
-        </w:rPr>
-        <w:t>图2.1</w:t>
+          <w:sz w:val="24"/>
+        </w:rPr>
+      </w:pPr>
+      <w:r>
+        <w:rPr>
+          <w:rFonts w:hint="eastAsia"/>
+          <w:sz w:val="24"/>
+        </w:rPr>
+        <w:t>图</w:t>
+      </w:r>
+      <w:r>
+        <w:rPr>
+          <w:rFonts w:hint="eastAsia"/>
+          <w:sz w:val="24"/>
+        </w:rPr>
+        <w:t>2.1</w:t>
       </w:r>
       <w:r>
         <w:rPr>
@@ -1253,7 +1782,14 @@
           <w:rFonts w:hint="eastAsia"/>
           <w:sz w:val="24"/>
         </w:rPr>
-        <w:t>ultisim仿真结果</w:t>
+        <w:t>ultisim</w:t>
+      </w:r>
+      <w:r>
+        <w:rPr>
+          <w:rFonts w:hint="eastAsia"/>
+          <w:sz w:val="24"/>
+        </w:rPr>
+        <w:t>仿真结果</w:t>
       </w:r>
     </w:p>
     <w:p>
@@ -1278,13 +1814,57 @@
           <w:rFonts w:hint="eastAsia"/>
           <w:sz w:val="24"/>
         </w:rPr>
-        <w:t>通过仿真可以看到滤波波特图为带通，符合实验预期，查找比通频带减少20dB的频率值</w:t>
-      </w:r>
-      <w:r>
-        <w:rPr>
-          <w:sz w:val="24"/>
-        </w:rPr>
-        <w:t>，发现低通截止频率为</w:t>
+        <w:t>通过仿真可以看到滤波</w:t>
+      </w:r>
+      <w:proofErr w:type="gramStart"/>
+      <w:r>
+        <w:rPr>
+          <w:rFonts w:hint="eastAsia"/>
+          <w:sz w:val="24"/>
+        </w:rPr>
+        <w:t>波特图</w:t>
+      </w:r>
+      <w:proofErr w:type="gramEnd"/>
+      <w:r>
+        <w:rPr>
+          <w:rFonts w:hint="eastAsia"/>
+          <w:sz w:val="24"/>
+        </w:rPr>
+        <w:t>为带通，符合实验预期，查找比通频带减少</w:t>
+      </w:r>
+      <w:r>
+        <w:rPr>
+          <w:rFonts w:hint="eastAsia"/>
+          <w:sz w:val="24"/>
+        </w:rPr>
+        <w:t>20dB</w:t>
+      </w:r>
+      <w:r>
+        <w:rPr>
+          <w:rFonts w:hint="eastAsia"/>
+          <w:sz w:val="24"/>
+        </w:rPr>
+        <w:t>的频率值</w:t>
+      </w:r>
+      <w:r>
+        <w:rPr>
+          <w:sz w:val="24"/>
+        </w:rPr>
+        <w:t>，</w:t>
+      </w:r>
+      <w:proofErr w:type="gramStart"/>
+      <w:r>
+        <w:rPr>
+          <w:sz w:val="24"/>
+        </w:rPr>
+        <w:t>发现</w:t>
+      </w:r>
+      <w:proofErr w:type="gramEnd"/>
+      <w:r>
+        <w:rPr>
+          <w:sz w:val="24"/>
+        </w:rPr>
+        <w:t>低通截止频率为</w:t>
       </w:r>
       <w:r>
         <w:rPr>
@@ -1297,7 +1877,13 @@
         <w:rPr>
           <w:sz w:val="24"/>
         </w:rPr>
-        <w:t>mHz，高通截止频率</w:t>
+        <w:t>mHz</w:t>
+      </w:r>
+      <w:r>
+        <w:rPr>
+          <w:sz w:val="24"/>
+        </w:rPr>
+        <w:t>，高通截止频率</w:t>
       </w:r>
       <w:r>
         <w:rPr>
@@ -1310,14 +1896,34 @@
         <w:rPr>
           <w:sz w:val="24"/>
         </w:rPr>
-        <w:t>Hz，</w:t>
-      </w:r>
-      <w:r>
-        <w:rPr>
-          <w:rFonts w:hint="eastAsia"/>
-          <w:sz w:val="24"/>
-        </w:rPr>
-        <w:t>通频带包含心电0.5-100Hz的频率范围。</w:t>
+        <w:t>Hz</w:t>
+      </w:r>
+      <w:r>
+        <w:rPr>
+          <w:sz w:val="24"/>
+        </w:rPr>
+        <w:t>，</w:t>
+      </w:r>
+      <w:r>
+        <w:rPr>
+          <w:rFonts w:hint="eastAsia"/>
+          <w:sz w:val="24"/>
+        </w:rPr>
+        <w:t>通频带包含心电</w:t>
+      </w:r>
+      <w:r>
+        <w:rPr>
+          <w:rFonts w:hint="eastAsia"/>
+          <w:sz w:val="24"/>
+        </w:rPr>
+        <w:t>0.5-100Hz</w:t>
+      </w:r>
+      <w:r>
+        <w:rPr>
+          <w:rFonts w:hint="eastAsia"/>
+          <w:sz w:val="24"/>
+        </w:rPr>
+        <w:t>的频率范围。</w:t>
       </w:r>
       <w:r>
         <w:rPr>
@@ -1344,7 +1950,16 @@
           <w:bCs/>
           <w:sz w:val="28"/>
         </w:rPr>
-        <w:t>3．结果分析：</w:t>
+        <w:lastRenderedPageBreak/>
+        <w:t>3</w:t>
+      </w:r>
+      <w:r>
+        <w:rPr>
+          <w:rFonts w:hint="eastAsia"/>
+          <w:bCs/>
+          <w:sz w:val="28"/>
+        </w:rPr>
+        <w:t>．结果分析：</w:t>
       </w:r>
     </w:p>
     <w:p>
@@ -1353,7 +1968,7 @@
         <w:autoSpaceDN w:val="0"/>
         <w:adjustRightInd w:val="0"/>
         <w:spacing w:line="360" w:lineRule="auto"/>
-        <w:ind w:firstLine="360" w:firstLineChars="150"/>
+        <w:ind w:firstLineChars="150" w:firstLine="360"/>
         <w:jc w:val="left"/>
         <w:rPr>
           <w:bCs/>
@@ -1375,15 +1990,17 @@
         <w:autoSpaceDN w:val="0"/>
         <w:adjustRightInd w:val="0"/>
         <w:spacing w:line="360" w:lineRule="auto"/>
-        <w:ind w:firstLine="315" w:firstLineChars="150"/>
+        <w:ind w:firstLineChars="150" w:firstLine="315"/>
         <w:jc w:val="center"/>
         <w:rPr>
-          <w:rFonts w:hint="eastAsia"/>
-          <w:bCs/>
-          <w:sz w:val="24"/>
-        </w:rPr>
-      </w:pPr>
-      <w:r>
+          <w:bCs/>
+          <w:sz w:val="24"/>
+        </w:rPr>
+      </w:pPr>
+      <w:r>
+        <w:rPr>
+          <w:noProof/>
+        </w:rPr>
         <w:drawing>
           <wp:inline distT="0" distB="0" distL="0" distR="0">
             <wp:extent cx="2981325" cy="2724150"/>
@@ -1402,7 +2019,7 @@
                     </pic:cNvPicPr>
                   </pic:nvPicPr>
                   <pic:blipFill>
-                    <a:blip r:embed="rId8"/>
+                    <a:blip r:embed="rId9"/>
                     <a:stretch>
                       <a:fillRect/>
                     </a:stretch>
@@ -1457,6 +2074,9 @@
         </w:rPr>
       </w:pPr>
       <w:r>
+        <w:rPr>
+          <w:noProof/>
+        </w:rPr>
         <w:drawing>
           <wp:inline distT="0" distB="0" distL="0" distR="0">
             <wp:extent cx="2940050" cy="3186430"/>
@@ -1475,7 +2095,7 @@
                     </pic:cNvPicPr>
                   </pic:nvPicPr>
                   <pic:blipFill>
-                    <a:blip r:embed="rId9"/>
+                    <a:blip r:embed="rId10"/>
                     <a:stretch>
                       <a:fillRect/>
                     </a:stretch>
@@ -1525,18 +2145,25 @@
         <w:spacing w:line="360" w:lineRule="auto"/>
         <w:jc w:val="center"/>
         <w:rPr>
-          <w:rFonts w:hint="eastAsia"/>
-          <w:bCs/>
-          <w:sz w:val="24"/>
-        </w:rPr>
-      </w:pPr>
-      <w:r>
-        <w:rPr>
-          <w:rFonts w:hint="eastAsia"/>
-          <w:bCs/>
-          <w:sz w:val="24"/>
-        </w:rPr>
-        <w:t>图3.1</w:t>
+          <w:bCs/>
+          <w:sz w:val="24"/>
+        </w:rPr>
+      </w:pPr>
+      <w:r>
+        <w:rPr>
+          <w:rFonts w:hint="eastAsia"/>
+          <w:bCs/>
+          <w:sz w:val="24"/>
+        </w:rPr>
+        <w:t>图</w:t>
+      </w:r>
+      <w:r>
+        <w:rPr>
+          <w:rFonts w:hint="eastAsia"/>
+          <w:bCs/>
+          <w:sz w:val="24"/>
+        </w:rPr>
+        <w:t>3.1</w:t>
       </w:r>
       <w:r>
         <w:rPr>
@@ -1569,7 +2196,15 @@
           <w:bCs/>
           <w:sz w:val="24"/>
         </w:rPr>
-        <w:t xml:space="preserve"> 输出结果波形图：</w:t>
+        <w:t xml:space="preserve"> </w:t>
+      </w:r>
+      <w:r>
+        <w:rPr>
+          <w:rFonts w:hint="eastAsia"/>
+          <w:bCs/>
+          <w:sz w:val="24"/>
+        </w:rPr>
+        <w:t>输出结果波形图：</w:t>
       </w:r>
     </w:p>
     <w:p>
@@ -1587,8 +2222,10 @@
       <w:r>
         <w:rPr>
           <w:bCs/>
-          <w:sz w:val="24"/>
-        </w:rPr>
+          <w:noProof/>
+          <w:sz w:val="24"/>
+        </w:rPr>
+        <w:lastRenderedPageBreak/>
         <w:drawing>
           <wp:inline distT="0" distB="0" distL="0" distR="0">
             <wp:extent cx="5274310" cy="3955415"/>
@@ -1607,7 +2244,7 @@
                     </pic:cNvPicPr>
                   </pic:nvPicPr>
                   <pic:blipFill>
-                    <a:blip r:embed="rId10" cstate="print">
+                    <a:blip r:embed="rId11" cstate="print">
                       <a:extLst>
                         <a:ext uri="{28A0092B-C50C-407E-A947-70E740481C1C}">
                           <a14:useLocalDpi xmlns:a14="http://schemas.microsoft.com/office/drawing/2010/main" val="0"/>
@@ -1698,6 +2335,7 @@
       <w:r>
         <w:rPr>
           <w:bCs/>
+          <w:noProof/>
           <w:sz w:val="24"/>
         </w:rPr>
         <w:drawing>
@@ -1718,7 +2356,7 @@
                     </pic:cNvPicPr>
                   </pic:nvPicPr>
                   <pic:blipFill>
-                    <a:blip r:embed="rId11" cstate="print">
+                    <a:blip r:embed="rId12" cstate="print">
                       <a:extLst>
                         <a:ext uri="{28A0092B-C50C-407E-A947-70E740481C1C}">
                           <a14:useLocalDpi xmlns:a14="http://schemas.microsoft.com/office/drawing/2010/main" val="0"/>
@@ -1758,18 +2396,25 @@
         <w:spacing w:line="360" w:lineRule="auto"/>
         <w:jc w:val="center"/>
         <w:rPr>
-          <w:rFonts w:hint="eastAsia"/>
-          <w:bCs/>
-          <w:sz w:val="24"/>
-        </w:rPr>
-      </w:pPr>
-      <w:r>
-        <w:rPr>
-          <w:rFonts w:hint="eastAsia"/>
-          <w:bCs/>
-          <w:sz w:val="24"/>
-        </w:rPr>
-        <w:t>图3.3</w:t>
+          <w:bCs/>
+          <w:sz w:val="24"/>
+        </w:rPr>
+      </w:pPr>
+      <w:r>
+        <w:rPr>
+          <w:rFonts w:hint="eastAsia"/>
+          <w:bCs/>
+          <w:sz w:val="24"/>
+        </w:rPr>
+        <w:t>图</w:t>
+      </w:r>
+      <w:r>
+        <w:rPr>
+          <w:rFonts w:hint="eastAsia"/>
+          <w:bCs/>
+          <w:sz w:val="24"/>
+        </w:rPr>
+        <w:t>3.3</w:t>
       </w:r>
       <w:r>
         <w:rPr>
@@ -1812,7 +2457,68 @@
           <w:bCs/>
           <w:sz w:val="24"/>
         </w:rPr>
-        <w:t>初次测试时没有信号，用万用表检查通断，没有异常，更换了芯片，有了信号，波形幅度和特征基本和原模块近似，但是基线非常低，在0左右，导致信号并不是在屏幕中央。该显示软件没有调节上下位置和每隔幅度大小的功能，只能在信号稳定时看到上半部分。起初怀疑是高通滤波器将直流低频信号滤除后导致的位置变化，但是后来其他组同学的电路模块放到上面测试时只是出现噪声略大的问题，并没有出现基线改变的问题。</w:t>
+        <w:t>初次测试时没有信号，用万用表检查通断，没有异常，更换了芯片，有了信号，波形幅度和特征基本和原模块近似，但是基线非常低，在</w:t>
+      </w:r>
+      <w:r>
+        <w:rPr>
+          <w:rFonts w:hint="eastAsia"/>
+          <w:bCs/>
+          <w:sz w:val="24"/>
+        </w:rPr>
+        <w:t>0</w:t>
+      </w:r>
+      <w:r>
+        <w:rPr>
+          <w:rFonts w:hint="eastAsia"/>
+          <w:bCs/>
+          <w:sz w:val="24"/>
+        </w:rPr>
+        <w:t>左右，导致信号并不是在屏幕中央。</w:t>
+      </w:r>
+      <w:proofErr w:type="gramStart"/>
+      <w:r>
+        <w:rPr>
+          <w:rFonts w:hint="eastAsia"/>
+          <w:bCs/>
+          <w:sz w:val="24"/>
+        </w:rPr>
+        <w:t>该显示</w:t>
+      </w:r>
+      <w:proofErr w:type="gramEnd"/>
+      <w:r>
+        <w:rPr>
+          <w:rFonts w:hint="eastAsia"/>
+          <w:bCs/>
+          <w:sz w:val="24"/>
+        </w:rPr>
+        <w:t>软件没有调节上下位置和每隔幅度大小的功能，</w:t>
+      </w:r>
+      <w:r>
+        <w:rPr>
+          <w:rFonts w:hint="eastAsia"/>
+          <w:bCs/>
+          <w:sz w:val="24"/>
+        </w:rPr>
+        <w:lastRenderedPageBreak/>
+        <w:t>只能在信号稳定时看到上半部分。起初怀疑是高通滤波器将直流低频信号滤除后导致的位置变化，但是后来其他</w:t>
+      </w:r>
+      <w:proofErr w:type="gramStart"/>
+      <w:r>
+        <w:rPr>
+          <w:rFonts w:hint="eastAsia"/>
+          <w:bCs/>
+          <w:sz w:val="24"/>
+        </w:rPr>
+        <w:t>组同学</w:t>
+      </w:r>
+      <w:proofErr w:type="gramEnd"/>
+      <w:r>
+        <w:rPr>
+          <w:rFonts w:hint="eastAsia"/>
+          <w:bCs/>
+          <w:sz w:val="24"/>
+        </w:rPr>
+        <w:t>的电路模块放到上面测试时只是出现噪声略大的问题，并没有出现基线改变的问题。</w:t>
       </w:r>
     </w:p>
     <w:p>
@@ -1823,14 +2529,14 @@
         <w:spacing w:line="360" w:lineRule="auto"/>
         <w:jc w:val="left"/>
         <w:rPr>
-          <w:rFonts w:hint="eastAsia"/>
-          <w:bCs/>
-          <w:sz w:val="24"/>
-        </w:rPr>
-      </w:pPr>
-      <w:r>
-        <w:rPr>
-          <w:bCs/>
+          <w:bCs/>
+          <w:sz w:val="24"/>
+        </w:rPr>
+      </w:pPr>
+      <w:r>
+        <w:rPr>
+          <w:bCs/>
+          <w:noProof/>
           <w:sz w:val="24"/>
         </w:rPr>
         <w:drawing>
@@ -1851,7 +2557,7 @@
                     </pic:cNvPicPr>
                   </pic:nvPicPr>
                   <pic:blipFill>
-                    <a:blip r:embed="rId12" cstate="print">
+                    <a:blip r:embed="rId13" cstate="print">
                       <a:extLst>
                         <a:ext uri="{28A0092B-C50C-407E-A947-70E740481C1C}">
                           <a14:useLocalDpi xmlns:a14="http://schemas.microsoft.com/office/drawing/2010/main" val="0"/>
@@ -1901,7 +2607,15 @@
           <w:bCs/>
           <w:sz w:val="24"/>
         </w:rPr>
-        <w:t>图2</w:t>
+        <w:t>图</w:t>
+      </w:r>
+      <w:r>
+        <w:rPr>
+          <w:rFonts w:hint="eastAsia"/>
+          <w:bCs/>
+          <w:sz w:val="24"/>
+        </w:rPr>
+        <w:t>2</w:t>
       </w:r>
       <w:r>
         <w:rPr>
@@ -1925,7 +2639,6 @@
         <w:ind w:firstLine="420"/>
         <w:jc w:val="left"/>
         <w:rPr>
-          <w:rFonts w:hint="eastAsia"/>
           <w:sz w:val="24"/>
         </w:rPr>
       </w:pPr>
@@ -1951,7 +2664,23 @@
           <w:rFonts w:hint="eastAsia"/>
           <w:sz w:val="24"/>
         </w:rPr>
-        <w:t>测试结果是高通部分正常，低通部分出现波形异常。仔细检查了电路通断和电容极性、电阻阻值以及布线，发现一个电容的大小和标称值差距较大，可能是这个原因造成此结果。</w:t>
+        <w:t>测试结果是高通部分正常，低</w:t>
+      </w:r>
+      <w:proofErr w:type="gramStart"/>
+      <w:r>
+        <w:rPr>
+          <w:rFonts w:hint="eastAsia"/>
+          <w:sz w:val="24"/>
+        </w:rPr>
+        <w:t>通部分</w:t>
+      </w:r>
+      <w:proofErr w:type="gramEnd"/>
+      <w:r>
+        <w:rPr>
+          <w:rFonts w:hint="eastAsia"/>
+          <w:sz w:val="24"/>
+        </w:rPr>
+        <w:t>出现波形异常。仔细检查了电路通断和电容极性、电阻阻值以及布线，发现一个电容的大小和标称值差距较大，可能是这个原因造成此结果。</w:t>
       </w:r>
     </w:p>
     <w:p>
@@ -1977,7 +2706,7 @@
     <w:p>
       <w:pPr>
         <w:spacing w:line="360" w:lineRule="auto"/>
-        <w:ind w:right="-495" w:rightChars="-236" w:firstLine="480" w:firstLineChars="200"/>
+        <w:ind w:rightChars="-236" w:right="-496" w:firstLineChars="200" w:firstLine="480"/>
         <w:rPr>
           <w:b/>
           <w:bCs/>
@@ -2015,9 +2744,8 @@
     <w:p>
       <w:pPr>
         <w:spacing w:line="360" w:lineRule="auto"/>
-        <w:ind w:right="-495" w:rightChars="-236" w:firstLine="480" w:firstLineChars="200"/>
-        <w:rPr>
-          <w:rFonts w:hint="eastAsia"/>
+        <w:ind w:rightChars="-236" w:right="-496" w:firstLineChars="200" w:firstLine="480"/>
+        <w:rPr>
           <w:b/>
           <w:bCs/>
           <w:sz w:val="28"/>
@@ -2043,7 +2771,31 @@
           <w:rFonts w:hint="eastAsia"/>
           <w:sz w:val="24"/>
         </w:rPr>
-        <w:t>由于该设备无法调节纵坐标和上下平移，信号在屏幕外难以观察。单独测试了低通模块，正常工作。测试了高通模块，波形出现了严重的失真，怀疑是电阻或电容参数或极性有误，但是使用万用表排查之后未发现正负极接反或电阻电容数值出现大的偏差，也没有发现虚焊漏焊。电路图高通模块和低通近似，应该也没有问题。由于时间原因，未能排查出高通模块的问题</w:t>
+        <w:t>由于该设备无法调节纵坐标和上下平移，信号在屏幕</w:t>
+      </w:r>
+      <w:proofErr w:type="gramStart"/>
+      <w:r>
+        <w:rPr>
+          <w:rFonts w:hint="eastAsia"/>
+          <w:sz w:val="24"/>
+        </w:rPr>
+        <w:t>外难以</w:t>
+      </w:r>
+      <w:proofErr w:type="gramEnd"/>
+      <w:r>
+        <w:rPr>
+          <w:rFonts w:hint="eastAsia"/>
+          <w:sz w:val="24"/>
+        </w:rPr>
+        <w:t>观察。单独测试了低通模块，正常工作。测试了高通模块，波形出现了严重的失真，怀疑是电阻或电</w:t>
+      </w:r>
+      <w:r>
+        <w:rPr>
+          <w:rFonts w:hint="eastAsia"/>
+          <w:sz w:val="24"/>
+        </w:rPr>
+        <w:lastRenderedPageBreak/>
+        <w:t>容参数或极性有误，但是使用万用表排查之后未发现正负极接反或电阻电容数值出现大的偏差，也没有发现虚焊漏焊。电路图高通模块和低通近似，应该也没有问题。由于时间原因，未能排查出高通模块的问题</w:t>
       </w:r>
     </w:p>
     <w:p>
@@ -2067,7 +2819,7 @@
     <w:p>
       <w:pPr>
         <w:spacing w:line="360" w:lineRule="auto"/>
-        <w:ind w:firstLine="480" w:firstLineChars="200"/>
+        <w:ind w:firstLineChars="200" w:firstLine="480"/>
         <w:outlineLvl w:val="0"/>
         <w:rPr>
           <w:bCs/>
@@ -2080,7 +2832,15 @@
           <w:bCs/>
           <w:sz w:val="24"/>
         </w:rPr>
-        <w:t>在操作过程中采用隔离效果更好的连接方式，避免产生信号干扰，导致最终结果出现杂峰，同时可以多加入几个电容，将滤波范围限定的更精确些，以达到更好的效果</w:t>
+        <w:t>在操作过程中采用隔离效果更好的连接方式，避免产生信号干扰，导致最终结果出现杂峰，同时可以多加入几个电容，将滤波范围限定的更精确些，以达到更好的</w:t>
+      </w:r>
+      <w:r>
+        <w:rPr>
+          <w:rFonts w:hint="eastAsia"/>
+          <w:bCs/>
+          <w:sz w:val="24"/>
+        </w:rPr>
+        <w:t>效果</w:t>
       </w:r>
     </w:p>
     <w:p>
@@ -2136,7 +2896,16 @@
           <w:bCs/>
           <w:sz w:val="28"/>
         </w:rPr>
-        <w:t xml:space="preserve">     指导教师签字：</w:t>
+        <w:t xml:space="preserve">     </w:t>
+      </w:r>
+      <w:r>
+        <w:rPr>
+          <w:rFonts w:hint="eastAsia"/>
+          <w:b/>
+          <w:bCs/>
+          <w:sz w:val="28"/>
+        </w:rPr>
+        <w:t>指导教师签字：</w:t>
       </w:r>
     </w:p>
     <w:p>
@@ -2296,303 +3065,424 @@
     <w:sectPr>
       <w:pgSz w:w="11906" w:h="16838"/>
       <w:pgMar w:top="1440" w:right="1800" w:bottom="1440" w:left="1800" w:header="851" w:footer="992" w:gutter="0"/>
-      <w:cols w:space="425" w:num="1"/>
-      <w:docGrid w:type="lines" w:linePitch="312" w:charSpace="0"/>
+      <w:cols w:space="425"/>
+      <w:docGrid w:type="lines" w:linePitch="312"/>
     </w:sectPr>
   </w:body>
 </w:document>
 </file>
 
 <file path=word/styles.xml><?xml version="1.0" encoding="utf-8"?>
-<w:styles xmlns:mc="http://schemas.openxmlformats.org/markup-compatibility/2006" xmlns:o="urn:schemas-microsoft-com:office:office" xmlns:r="http://schemas.openxmlformats.org/officeDocument/2006/relationships" xmlns:m="http://schemas.openxmlformats.org/officeDocument/2006/math" xmlns:v="urn:schemas-microsoft-com:vml" xmlns:w="http://schemas.openxmlformats.org/wordprocessingml/2006/main" xmlns:w14="http://schemas.microsoft.com/office/word/2010/wordml" xmlns:w10="urn:schemas-microsoft-com:office:word" xmlns:sl="http://schemas.openxmlformats.org/schemaLibrary/2006/main" xmlns:wpsCustomData="http://www.wps.cn/officeDocument/2013/wpsCustomData" mc:Ignorable="w14">
+<w:styles xmlns:mc="http://schemas.openxmlformats.org/markup-compatibility/2006" xmlns:r="http://schemas.openxmlformats.org/officeDocument/2006/relationships" xmlns:w="http://schemas.openxmlformats.org/wordprocessingml/2006/main" xmlns:w14="http://schemas.microsoft.com/office/word/2010/wordml" xmlns:w15="http://schemas.microsoft.com/office/word/2012/wordml" xmlns:w16cid="http://schemas.microsoft.com/office/word/2016/wordml/cid" xmlns:w16se="http://schemas.microsoft.com/office/word/2015/wordml/symex" mc:Ignorable="w14 w15 w16se w16cid">
   <w:docDefaults>
     <w:rPrDefault>
       <w:rPr>
-        <w:rFonts w:asciiTheme="minorHAnsi" w:hAnsiTheme="minorHAnsi" w:eastAsiaTheme="minorEastAsia" w:cstheme="minorBidi"/>
+        <w:rFonts w:asciiTheme="minorHAnsi" w:eastAsiaTheme="minorEastAsia" w:hAnsiTheme="minorHAnsi" w:cstheme="minorBidi"/>
+        <w:lang w:val="en-US" w:eastAsia="zh-CN" w:bidi="ar-SA"/>
       </w:rPr>
     </w:rPrDefault>
     <w:pPrDefault/>
   </w:docDefaults>
-  <w:latentStyles w:count="260" w:defQFormat="0" w:defUnhideWhenUsed="1" w:defSemiHidden="1" w:defUIPriority="99" w:defLockedState="0">
-    <w:lsdException w:qFormat="1" w:unhideWhenUsed="0" w:uiPriority="0" w:semiHidden="0" w:name="Normal"/>
-    <w:lsdException w:qFormat="1" w:unhideWhenUsed="0" w:uiPriority="9" w:semiHidden="0" w:name="heading 1"/>
-    <w:lsdException w:qFormat="1" w:uiPriority="9" w:name="heading 2"/>
-    <w:lsdException w:qFormat="1" w:uiPriority="9" w:name="heading 3"/>
-    <w:lsdException w:qFormat="1" w:uiPriority="9" w:name="heading 4"/>
-    <w:lsdException w:qFormat="1" w:uiPriority="9" w:name="heading 5"/>
-    <w:lsdException w:qFormat="1" w:uiPriority="9" w:name="heading 6"/>
-    <w:lsdException w:qFormat="1" w:uiPriority="9" w:name="heading 7"/>
-    <w:lsdException w:qFormat="1" w:uiPriority="9" w:name="heading 8"/>
-    <w:lsdException w:qFormat="1" w:uiPriority="9" w:name="heading 9"/>
-    <w:lsdException w:uiPriority="99" w:name="index 1"/>
-    <w:lsdException w:uiPriority="99" w:name="index 2"/>
-    <w:lsdException w:uiPriority="99" w:name="index 3"/>
-    <w:lsdException w:uiPriority="99" w:name="index 4"/>
-    <w:lsdException w:uiPriority="99" w:name="index 5"/>
-    <w:lsdException w:uiPriority="99" w:name="index 6"/>
-    <w:lsdException w:uiPriority="99" w:name="index 7"/>
-    <w:lsdException w:uiPriority="99" w:name="index 8"/>
-    <w:lsdException w:uiPriority="99" w:name="index 9"/>
-    <w:lsdException w:uiPriority="39" w:name="toc 1"/>
-    <w:lsdException w:uiPriority="39" w:name="toc 2"/>
-    <w:lsdException w:uiPriority="39" w:name="toc 3"/>
-    <w:lsdException w:uiPriority="39" w:name="toc 4"/>
-    <w:lsdException w:uiPriority="39" w:name="toc 5"/>
-    <w:lsdException w:uiPriority="39" w:name="toc 6"/>
-    <w:lsdException w:uiPriority="39" w:name="toc 7"/>
-    <w:lsdException w:uiPriority="39" w:name="toc 8"/>
-    <w:lsdException w:uiPriority="39" w:name="toc 9"/>
-    <w:lsdException w:uiPriority="99" w:name="Normal Indent"/>
-    <w:lsdException w:uiPriority="99" w:name="footnote text"/>
-    <w:lsdException w:uiPriority="99" w:name="annotation text"/>
-    <w:lsdException w:qFormat="1" w:uiPriority="99" w:semiHidden="0" w:name="header"/>
-    <w:lsdException w:qFormat="1" w:uiPriority="99" w:semiHidden="0" w:name="footer"/>
-    <w:lsdException w:uiPriority="99" w:name="index heading"/>
-    <w:lsdException w:qFormat="1" w:uiPriority="35" w:name="caption"/>
-    <w:lsdException w:uiPriority="99" w:name="table of figures"/>
-    <w:lsdException w:uiPriority="99" w:name="envelope address"/>
-    <w:lsdException w:uiPriority="99" w:name="envelope return"/>
-    <w:lsdException w:uiPriority="99" w:name="footnote reference"/>
-    <w:lsdException w:uiPriority="99" w:name="annotation reference"/>
-    <w:lsdException w:uiPriority="99" w:name="line number"/>
-    <w:lsdException w:uiPriority="99" w:name="page number"/>
-    <w:lsdException w:uiPriority="99" w:name="endnote reference"/>
-    <w:lsdException w:uiPriority="99" w:name="endnote text"/>
-    <w:lsdException w:uiPriority="99" w:name="table of authorities"/>
-    <w:lsdException w:uiPriority="99" w:name="macro"/>
-    <w:lsdException w:uiPriority="99" w:name="toa heading"/>
-    <w:lsdException w:uiPriority="99" w:name="List"/>
-    <w:lsdException w:uiPriority="99" w:name="List Bullet"/>
-    <w:lsdException w:uiPriority="99" w:name="List Number"/>
-    <w:lsdException w:uiPriority="99" w:name="List 2"/>
-    <w:lsdException w:uiPriority="99" w:name="List 3"/>
-    <w:lsdException w:uiPriority="99" w:name="List 4"/>
-    <w:lsdException w:uiPriority="99" w:name="List 5"/>
-    <w:lsdException w:uiPriority="99" w:name="List Bullet 2"/>
-    <w:lsdException w:uiPriority="99" w:name="List Bullet 3"/>
-    <w:lsdException w:uiPriority="99" w:name="List Bullet 4"/>
-    <w:lsdException w:uiPriority="99" w:name="List Bullet 5"/>
-    <w:lsdException w:uiPriority="99" w:name="List Number 2"/>
-    <w:lsdException w:uiPriority="99" w:name="List Number 3"/>
-    <w:lsdException w:uiPriority="99" w:name="List Number 4"/>
-    <w:lsdException w:uiPriority="99" w:name="List Number 5"/>
-    <w:lsdException w:qFormat="1" w:unhideWhenUsed="0" w:uiPriority="10" w:semiHidden="0" w:name="Title"/>
-    <w:lsdException w:uiPriority="99" w:name="Closing"/>
-    <w:lsdException w:uiPriority="99" w:name="Signature"/>
-    <w:lsdException w:qFormat="1" w:uiPriority="1" w:name="Default Paragraph Font"/>
-    <w:lsdException w:uiPriority="99" w:name="Body Text"/>
-    <w:lsdException w:uiPriority="99" w:name="Body Text Indent"/>
-    <w:lsdException w:uiPriority="99" w:name="List Continue"/>
-    <w:lsdException w:uiPriority="99" w:name="List Continue 2"/>
-    <w:lsdException w:uiPriority="99" w:name="List Continue 3"/>
-    <w:lsdException w:uiPriority="99" w:name="List Continue 4"/>
-    <w:lsdException w:uiPriority="99" w:name="List Continue 5"/>
-    <w:lsdException w:uiPriority="99" w:name="Message Header"/>
-    <w:lsdException w:qFormat="1" w:unhideWhenUsed="0" w:uiPriority="11" w:semiHidden="0" w:name="Subtitle"/>
-    <w:lsdException w:uiPriority="99" w:name="Salutation"/>
-    <w:lsdException w:uiPriority="99" w:name="Date"/>
-    <w:lsdException w:uiPriority="99" w:name="Body Text First Indent"/>
-    <w:lsdException w:uiPriority="99" w:name="Body Text First Indent 2"/>
-    <w:lsdException w:uiPriority="99" w:name="Note Heading"/>
-    <w:lsdException w:uiPriority="99" w:name="Body Text 2"/>
-    <w:lsdException w:uiPriority="99" w:name="Body Text 3"/>
-    <w:lsdException w:uiPriority="99" w:name="Body Text Indent 2"/>
-    <w:lsdException w:uiPriority="99" w:name="Body Text Indent 3"/>
-    <w:lsdException w:uiPriority="99" w:name="Block Text"/>
-    <w:lsdException w:uiPriority="99" w:name="Hyperlink"/>
-    <w:lsdException w:uiPriority="99" w:name="FollowedHyperlink"/>
-    <w:lsdException w:qFormat="1" w:unhideWhenUsed="0" w:uiPriority="22" w:semiHidden="0" w:name="Strong"/>
-    <w:lsdException w:qFormat="1" w:unhideWhenUsed="0" w:uiPriority="20" w:semiHidden="0" w:name="Emphasis"/>
-    <w:lsdException w:uiPriority="99" w:name="Document Map"/>
-    <w:lsdException w:uiPriority="99" w:name="Plain Text"/>
-    <w:lsdException w:uiPriority="99" w:name="E-mail Signature"/>
-    <w:lsdException w:uiPriority="99" w:name="Normal (Web)"/>
-    <w:lsdException w:uiPriority="99" w:name="HTML Acronym"/>
-    <w:lsdException w:uiPriority="99" w:name="HTML Address"/>
-    <w:lsdException w:uiPriority="99" w:name="HTML Cite"/>
-    <w:lsdException w:uiPriority="99" w:name="HTML Code"/>
-    <w:lsdException w:uiPriority="99" w:name="HTML Definition"/>
-    <w:lsdException w:uiPriority="99" w:name="HTML Keyboard"/>
-    <w:lsdException w:uiPriority="99" w:name="HTML Preformatted"/>
-    <w:lsdException w:uiPriority="99" w:name="HTML Sample"/>
-    <w:lsdException w:uiPriority="99" w:name="HTML Typewriter"/>
-    <w:lsdException w:uiPriority="99" w:name="HTML Variable"/>
-    <w:lsdException w:qFormat="1" w:uiPriority="99" w:name="Normal Table"/>
-    <w:lsdException w:uiPriority="99" w:name="annotation subject"/>
-    <w:lsdException w:uiPriority="99" w:name="Table Simple 1"/>
-    <w:lsdException w:uiPriority="99" w:name="Table Simple 2"/>
-    <w:lsdException w:uiPriority="99" w:name="Table Simple 3"/>
-    <w:lsdException w:uiPriority="99" w:name="Table Classic 1"/>
-    <w:lsdException w:uiPriority="99" w:name="Table Classic 2"/>
-    <w:lsdException w:uiPriority="99" w:name="Table Classic 3"/>
-    <w:lsdException w:uiPriority="99" w:name="Table Classic 4"/>
-    <w:lsdException w:uiPriority="99" w:name="Table Colorful 1"/>
-    <w:lsdException w:uiPriority="99" w:name="Table Colorful 2"/>
-    <w:lsdException w:uiPriority="99" w:name="Table Colorful 3"/>
-    <w:lsdException w:uiPriority="99" w:name="Table Columns 1"/>
-    <w:lsdException w:uiPriority="99" w:name="Table Columns 2"/>
-    <w:lsdException w:uiPriority="99" w:name="Table Columns 3"/>
-    <w:lsdException w:uiPriority="99" w:name="Table Columns 4"/>
-    <w:lsdException w:uiPriority="99" w:name="Table Columns 5"/>
-    <w:lsdException w:uiPriority="99" w:name="Table Grid 1"/>
-    <w:lsdException w:uiPriority="99" w:name="Table Grid 2"/>
-    <w:lsdException w:uiPriority="99" w:name="Table Grid 3"/>
-    <w:lsdException w:uiPriority="99" w:name="Table Grid 4"/>
-    <w:lsdException w:uiPriority="99" w:name="Table Grid 5"/>
-    <w:lsdException w:uiPriority="99" w:name="Table Grid 6"/>
-    <w:lsdException w:uiPriority="99" w:name="Table Grid 7"/>
-    <w:lsdException w:uiPriority="99" w:name="Table Grid 8"/>
-    <w:lsdException w:uiPriority="99" w:name="Table List 1"/>
-    <w:lsdException w:uiPriority="99" w:name="Table List 2"/>
-    <w:lsdException w:uiPriority="99" w:name="Table List 3"/>
-    <w:lsdException w:uiPriority="99" w:name="Table List 4"/>
-    <w:lsdException w:uiPriority="99" w:name="Table List 5"/>
-    <w:lsdException w:uiPriority="99" w:name="Table List 6"/>
-    <w:lsdException w:uiPriority="99" w:name="Table List 7"/>
-    <w:lsdException w:uiPriority="99" w:name="Table List 8"/>
-    <w:lsdException w:uiPriority="99" w:name="Table 3D effects 1"/>
-    <w:lsdException w:uiPriority="99" w:name="Table 3D effects 2"/>
-    <w:lsdException w:uiPriority="99" w:name="Table 3D effects 3"/>
-    <w:lsdException w:uiPriority="99" w:name="Table Contemporary"/>
-    <w:lsdException w:uiPriority="99" w:name="Table Elegant"/>
-    <w:lsdException w:uiPriority="99" w:name="Table Professional"/>
-    <w:lsdException w:uiPriority="99" w:name="Table Subtle 1"/>
-    <w:lsdException w:uiPriority="99" w:name="Table Subtle 2"/>
-    <w:lsdException w:uiPriority="99" w:name="Table Web 1"/>
-    <w:lsdException w:uiPriority="99" w:name="Table Web 2"/>
-    <w:lsdException w:uiPriority="99" w:name="Table Web 3"/>
-    <w:lsdException w:uiPriority="99" w:name="Balloon Text"/>
-    <w:lsdException w:unhideWhenUsed="0" w:uiPriority="39" w:semiHidden="0" w:name="Table Grid"/>
-    <w:lsdException w:uiPriority="99" w:name="Table Theme"/>
-    <w:lsdException w:unhideWhenUsed="0" w:uiPriority="60" w:semiHidden="0" w:name="Light Shading"/>
-    <w:lsdException w:unhideWhenUsed="0" w:uiPriority="61" w:semiHidden="0" w:name="Light List"/>
-    <w:lsdException w:unhideWhenUsed="0" w:uiPriority="62" w:semiHidden="0" w:name="Light Grid"/>
-    <w:lsdException w:unhideWhenUsed="0" w:uiPriority="63" w:semiHidden="0" w:name="Medium Shading 1"/>
-    <w:lsdException w:unhideWhenUsed="0" w:uiPriority="64" w:semiHidden="0" w:name="Medium Shading 2"/>
-    <w:lsdException w:unhideWhenUsed="0" w:uiPriority="65" w:semiHidden="0" w:name="Medium List 1"/>
-    <w:lsdException w:unhideWhenUsed="0" w:uiPriority="66" w:semiHidden="0" w:name="Medium List 2"/>
-    <w:lsdException w:unhideWhenUsed="0" w:uiPriority="67" w:semiHidden="0" w:name="Medium Grid 1"/>
-    <w:lsdException w:unhideWhenUsed="0" w:uiPriority="68" w:semiHidden="0" w:name="Medium Grid 2"/>
-    <w:lsdException w:unhideWhenUsed="0" w:uiPriority="69" w:semiHidden="0" w:name="Medium Grid 3"/>
-    <w:lsdException w:unhideWhenUsed="0" w:uiPriority="70" w:semiHidden="0" w:name="Dark List"/>
-    <w:lsdException w:unhideWhenUsed="0" w:uiPriority="71" w:semiHidden="0" w:name="Colorful Shading"/>
-    <w:lsdException w:unhideWhenUsed="0" w:uiPriority="72" w:semiHidden="0" w:name="Colorful List"/>
-    <w:lsdException w:unhideWhenUsed="0" w:uiPriority="73" w:semiHidden="0" w:name="Colorful Grid"/>
-    <w:lsdException w:unhideWhenUsed="0" w:uiPriority="60" w:semiHidden="0" w:name="Light Shading Accent 1"/>
-    <w:lsdException w:unhideWhenUsed="0" w:uiPriority="61" w:semiHidden="0" w:name="Light List Accent 1"/>
-    <w:lsdException w:unhideWhenUsed="0" w:uiPriority="62" w:semiHidden="0" w:name="Light Grid Accent 1"/>
-    <w:lsdException w:unhideWhenUsed="0" w:uiPriority="63" w:semiHidden="0" w:name="Medium Shading 1 Accent 1"/>
-    <w:lsdException w:unhideWhenUsed="0" w:uiPriority="64" w:semiHidden="0" w:name="Medium Shading 2 Accent 1"/>
-    <w:lsdException w:unhideWhenUsed="0" w:uiPriority="65" w:semiHidden="0" w:name="Medium List 1 Accent 1"/>
-    <w:lsdException w:unhideWhenUsed="0" w:uiPriority="66" w:semiHidden="0" w:name="Medium List 2 Accent 1"/>
-    <w:lsdException w:unhideWhenUsed="0" w:uiPriority="67" w:semiHidden="0" w:name="Medium Grid 1 Accent 1"/>
-    <w:lsdException w:unhideWhenUsed="0" w:uiPriority="68" w:semiHidden="0" w:name="Medium Grid 2 Accent 1"/>
-    <w:lsdException w:unhideWhenUsed="0" w:uiPriority="69" w:semiHidden="0" w:name="Medium Grid 3 Accent 1"/>
-    <w:lsdException w:unhideWhenUsed="0" w:uiPriority="70" w:semiHidden="0" w:name="Dark List Accent 1"/>
-    <w:lsdException w:unhideWhenUsed="0" w:uiPriority="71" w:semiHidden="0" w:name="Colorful Shading Accent 1"/>
-    <w:lsdException w:unhideWhenUsed="0" w:uiPriority="72" w:semiHidden="0" w:name="Colorful List Accent 1"/>
-    <w:lsdException w:unhideWhenUsed="0" w:uiPriority="73" w:semiHidden="0" w:name="Colorful Grid Accent 1"/>
-    <w:lsdException w:unhideWhenUsed="0" w:uiPriority="60" w:semiHidden="0" w:name="Light Shading Accent 2"/>
-    <w:lsdException w:unhideWhenUsed="0" w:uiPriority="61" w:semiHidden="0" w:name="Light List Accent 2"/>
-    <w:lsdException w:unhideWhenUsed="0" w:uiPriority="62" w:semiHidden="0" w:name="Light Grid Accent 2"/>
-    <w:lsdException w:unhideWhenUsed="0" w:uiPriority="63" w:semiHidden="0" w:name="Medium Shading 1 Accent 2"/>
-    <w:lsdException w:unhideWhenUsed="0" w:uiPriority="64" w:semiHidden="0" w:name="Medium Shading 2 Accent 2"/>
-    <w:lsdException w:unhideWhenUsed="0" w:uiPriority="65" w:semiHidden="0" w:name="Medium List 1 Accent 2"/>
-    <w:lsdException w:unhideWhenUsed="0" w:uiPriority="66" w:semiHidden="0" w:name="Medium List 2 Accent 2"/>
-    <w:lsdException w:unhideWhenUsed="0" w:uiPriority="67" w:semiHidden="0" w:name="Medium Grid 1 Accent 2"/>
-    <w:lsdException w:unhideWhenUsed="0" w:uiPriority="68" w:semiHidden="0" w:name="Medium Grid 2 Accent 2"/>
-    <w:lsdException w:unhideWhenUsed="0" w:uiPriority="69" w:semiHidden="0" w:name="Medium Grid 3 Accent 2"/>
-    <w:lsdException w:unhideWhenUsed="0" w:uiPriority="70" w:semiHidden="0" w:name="Dark List Accent 2"/>
-    <w:lsdException w:unhideWhenUsed="0" w:uiPriority="71" w:semiHidden="0" w:name="Colorful Shading Accent 2"/>
-    <w:lsdException w:unhideWhenUsed="0" w:uiPriority="72" w:semiHidden="0" w:name="Colorful List Accent 2"/>
-    <w:lsdException w:unhideWhenUsed="0" w:uiPriority="73" w:semiHidden="0" w:name="Colorful Grid Accent 2"/>
-    <w:lsdException w:unhideWhenUsed="0" w:uiPriority="60" w:semiHidden="0" w:name="Light Shading Accent 3"/>
-    <w:lsdException w:unhideWhenUsed="0" w:uiPriority="61" w:semiHidden="0" w:name="Light List Accent 3"/>
-    <w:lsdException w:unhideWhenUsed="0" w:uiPriority="62" w:semiHidden="0" w:name="Light Grid Accent 3"/>
-    <w:lsdException w:unhideWhenUsed="0" w:uiPriority="63" w:semiHidden="0" w:name="Medium Shading 1 Accent 3"/>
-    <w:lsdException w:unhideWhenUsed="0" w:uiPriority="64" w:semiHidden="0" w:name="Medium Shading 2 Accent 3"/>
-    <w:lsdException w:unhideWhenUsed="0" w:uiPriority="65" w:semiHidden="0" w:name="Medium List 1 Accent 3"/>
-    <w:lsdException w:unhideWhenUsed="0" w:uiPriority="66" w:semiHidden="0" w:name="Medium List 2 Accent 3"/>
-    <w:lsdException w:unhideWhenUsed="0" w:uiPriority="67" w:semiHidden="0" w:name="Medium Grid 1 Accent 3"/>
-    <w:lsdException w:unhideWhenUsed="0" w:uiPriority="68" w:semiHidden="0" w:name="Medium Grid 2 Accent 3"/>
-    <w:lsdException w:unhideWhenUsed="0" w:uiPriority="69" w:semiHidden="0" w:name="Medium Grid 3 Accent 3"/>
-    <w:lsdException w:unhideWhenUsed="0" w:uiPriority="70" w:semiHidden="0" w:name="Dark List Accent 3"/>
-    <w:lsdException w:unhideWhenUsed="0" w:uiPriority="71" w:semiHidden="0" w:name="Colorful Shading Accent 3"/>
-    <w:lsdException w:unhideWhenUsed="0" w:uiPriority="72" w:semiHidden="0" w:name="Colorful List Accent 3"/>
-    <w:lsdException w:unhideWhenUsed="0" w:uiPriority="73" w:semiHidden="0" w:name="Colorful Grid Accent 3"/>
-    <w:lsdException w:unhideWhenUsed="0" w:uiPriority="60" w:semiHidden="0" w:name="Light Shading Accent 4"/>
-    <w:lsdException w:unhideWhenUsed="0" w:uiPriority="61" w:semiHidden="0" w:name="Light List Accent 4"/>
-    <w:lsdException w:unhideWhenUsed="0" w:uiPriority="62" w:semiHidden="0" w:name="Light Grid Accent 4"/>
-    <w:lsdException w:unhideWhenUsed="0" w:uiPriority="63" w:semiHidden="0" w:name="Medium Shading 1 Accent 4"/>
-    <w:lsdException w:unhideWhenUsed="0" w:uiPriority="64" w:semiHidden="0" w:name="Medium Shading 2 Accent 4"/>
-    <w:lsdException w:unhideWhenUsed="0" w:uiPriority="65" w:semiHidden="0" w:name="Medium List 1 Accent 4"/>
-    <w:lsdException w:unhideWhenUsed="0" w:uiPriority="66" w:semiHidden="0" w:name="Medium List 2 Accent 4"/>
-    <w:lsdException w:unhideWhenUsed="0" w:uiPriority="67" w:semiHidden="0" w:name="Medium Grid 1 Accent 4"/>
-    <w:lsdException w:unhideWhenUsed="0" w:uiPriority="68" w:semiHidden="0" w:name="Medium Grid 2 Accent 4"/>
-    <w:lsdException w:unhideWhenUsed="0" w:uiPriority="69" w:semiHidden="0" w:name="Medium Grid 3 Accent 4"/>
-    <w:lsdException w:unhideWhenUsed="0" w:uiPriority="70" w:semiHidden="0" w:name="Dark List Accent 4"/>
-    <w:lsdException w:unhideWhenUsed="0" w:uiPriority="71" w:semiHidden="0" w:name="Colorful Shading Accent 4"/>
-    <w:lsdException w:unhideWhenUsed="0" w:uiPriority="72" w:semiHidden="0" w:name="Colorful List Accent 4"/>
-    <w:lsdException w:unhideWhenUsed="0" w:uiPriority="73" w:semiHidden="0" w:name="Colorful Grid Accent 4"/>
-    <w:lsdException w:unhideWhenUsed="0" w:uiPriority="60" w:semiHidden="0" w:name="Light Shading Accent 5"/>
-    <w:lsdException w:unhideWhenUsed="0" w:uiPriority="61" w:semiHidden="0" w:name="Light List Accent 5"/>
-    <w:lsdException w:unhideWhenUsed="0" w:uiPriority="62" w:semiHidden="0" w:name="Light Grid Accent 5"/>
-    <w:lsdException w:unhideWhenUsed="0" w:uiPriority="63" w:semiHidden="0" w:name="Medium Shading 1 Accent 5"/>
-    <w:lsdException w:unhideWhenUsed="0" w:uiPriority="64" w:semiHidden="0" w:name="Medium Shading 2 Accent 5"/>
-    <w:lsdException w:unhideWhenUsed="0" w:uiPriority="65" w:semiHidden="0" w:name="Medium List 1 Accent 5"/>
-    <w:lsdException w:unhideWhenUsed="0" w:uiPriority="66" w:semiHidden="0" w:name="Medium List 2 Accent 5"/>
-    <w:lsdException w:unhideWhenUsed="0" w:uiPriority="67" w:semiHidden="0" w:name="Medium Grid 1 Accent 5"/>
-    <w:lsdException w:unhideWhenUsed="0" w:uiPriority="68" w:semiHidden="0" w:name="Medium Grid 2 Accent 5"/>
-    <w:lsdException w:unhideWhenUsed="0" w:uiPriority="69" w:semiHidden="0" w:name="Medium Grid 3 Accent 5"/>
-    <w:lsdException w:unhideWhenUsed="0" w:uiPriority="70" w:semiHidden="0" w:name="Dark List Accent 5"/>
-    <w:lsdException w:unhideWhenUsed="0" w:uiPriority="71" w:semiHidden="0" w:name="Colorful Shading Accent 5"/>
-    <w:lsdException w:unhideWhenUsed="0" w:uiPriority="72" w:semiHidden="0" w:name="Colorful List Accent 5"/>
-    <w:lsdException w:unhideWhenUsed="0" w:uiPriority="73" w:semiHidden="0" w:name="Colorful Grid Accent 5"/>
-    <w:lsdException w:unhideWhenUsed="0" w:uiPriority="60" w:semiHidden="0" w:name="Light Shading Accent 6"/>
-    <w:lsdException w:unhideWhenUsed="0" w:uiPriority="61" w:semiHidden="0" w:name="Light List Accent 6"/>
-    <w:lsdException w:unhideWhenUsed="0" w:uiPriority="62" w:semiHidden="0" w:name="Light Grid Accent 6"/>
-    <w:lsdException w:unhideWhenUsed="0" w:uiPriority="63" w:semiHidden="0" w:name="Medium Shading 1 Accent 6"/>
-    <w:lsdException w:unhideWhenUsed="0" w:uiPriority="64" w:semiHidden="0" w:name="Medium Shading 2 Accent 6"/>
-    <w:lsdException w:unhideWhenUsed="0" w:uiPriority="65" w:semiHidden="0" w:name="Medium List 1 Accent 6"/>
-    <w:lsdException w:unhideWhenUsed="0" w:uiPriority="66" w:semiHidden="0" w:name="Medium List 2 Accent 6"/>
-    <w:lsdException w:unhideWhenUsed="0" w:uiPriority="67" w:semiHidden="0" w:name="Medium Grid 1 Accent 6"/>
-    <w:lsdException w:unhideWhenUsed="0" w:uiPriority="68" w:semiHidden="0" w:name="Medium Grid 2 Accent 6"/>
-    <w:lsdException w:unhideWhenUsed="0" w:uiPriority="69" w:semiHidden="0" w:name="Medium Grid 3 Accent 6"/>
-    <w:lsdException w:unhideWhenUsed="0" w:uiPriority="70" w:semiHidden="0" w:name="Dark List Accent 6"/>
-    <w:lsdException w:unhideWhenUsed="0" w:uiPriority="71" w:semiHidden="0" w:name="Colorful Shading Accent 6"/>
-    <w:lsdException w:unhideWhenUsed="0" w:uiPriority="72" w:semiHidden="0" w:name="Colorful List Accent 6"/>
-    <w:lsdException w:unhideWhenUsed="0" w:uiPriority="73" w:semiHidden="0" w:name="Colorful Grid Accent 6"/>
+  <w:latentStyles w:defLockedState="0" w:defUIPriority="99" w:defSemiHidden="0" w:defUnhideWhenUsed="0" w:defQFormat="0" w:count="375">
+    <w:lsdException w:name="Normal" w:uiPriority="0" w:qFormat="1"/>
+    <w:lsdException w:name="heading 1" w:uiPriority="9" w:qFormat="1"/>
+    <w:lsdException w:name="heading 2" w:semiHidden="1" w:uiPriority="9" w:unhideWhenUsed="1" w:qFormat="1"/>
+    <w:lsdException w:name="heading 3" w:semiHidden="1" w:uiPriority="9" w:unhideWhenUsed="1" w:qFormat="1"/>
+    <w:lsdException w:name="heading 4" w:semiHidden="1" w:uiPriority="9" w:unhideWhenUsed="1" w:qFormat="1"/>
+    <w:lsdException w:name="heading 5" w:semiHidden="1" w:uiPriority="9" w:unhideWhenUsed="1" w:qFormat="1"/>
+    <w:lsdException w:name="heading 6" w:semiHidden="1" w:uiPriority="9" w:unhideWhenUsed="1" w:qFormat="1"/>
+    <w:lsdException w:name="heading 7" w:semiHidden="1" w:uiPriority="9" w:unhideWhenUsed="1" w:qFormat="1"/>
+    <w:lsdException w:name="heading 8" w:semiHidden="1" w:uiPriority="9" w:unhideWhenUsed="1" w:qFormat="1"/>
+    <w:lsdException w:name="heading 9" w:semiHidden="1" w:uiPriority="9" w:unhideWhenUsed="1" w:qFormat="1"/>
+    <w:lsdException w:name="index 1" w:semiHidden="1" w:unhideWhenUsed="1"/>
+    <w:lsdException w:name="index 2" w:semiHidden="1" w:unhideWhenUsed="1"/>
+    <w:lsdException w:name="index 3" w:semiHidden="1" w:unhideWhenUsed="1"/>
+    <w:lsdException w:name="index 4" w:semiHidden="1" w:unhideWhenUsed="1"/>
+    <w:lsdException w:name="index 5" w:semiHidden="1" w:unhideWhenUsed="1"/>
+    <w:lsdException w:name="index 6" w:semiHidden="1" w:unhideWhenUsed="1"/>
+    <w:lsdException w:name="index 7" w:semiHidden="1" w:unhideWhenUsed="1"/>
+    <w:lsdException w:name="index 8" w:semiHidden="1" w:unhideWhenUsed="1"/>
+    <w:lsdException w:name="index 9" w:semiHidden="1" w:unhideWhenUsed="1"/>
+    <w:lsdException w:name="toc 1" w:semiHidden="1" w:uiPriority="39" w:unhideWhenUsed="1"/>
+    <w:lsdException w:name="toc 2" w:semiHidden="1" w:uiPriority="39" w:unhideWhenUsed="1"/>
+    <w:lsdException w:name="toc 3" w:semiHidden="1" w:uiPriority="39" w:unhideWhenUsed="1"/>
+    <w:lsdException w:name="toc 4" w:semiHidden="1" w:uiPriority="39" w:unhideWhenUsed="1"/>
+    <w:lsdException w:name="toc 5" w:semiHidden="1" w:uiPriority="39" w:unhideWhenUsed="1"/>
+    <w:lsdException w:name="toc 6" w:semiHidden="1" w:uiPriority="39" w:unhideWhenUsed="1"/>
+    <w:lsdException w:name="toc 7" w:semiHidden="1" w:uiPriority="39" w:unhideWhenUsed="1"/>
+    <w:lsdException w:name="toc 8" w:semiHidden="1" w:uiPriority="39" w:unhideWhenUsed="1"/>
+    <w:lsdException w:name="toc 9" w:semiHidden="1" w:uiPriority="39" w:unhideWhenUsed="1"/>
+    <w:lsdException w:name="Normal Indent" w:semiHidden="1" w:unhideWhenUsed="1"/>
+    <w:lsdException w:name="footnote text" w:semiHidden="1" w:unhideWhenUsed="1"/>
+    <w:lsdException w:name="annotation text" w:semiHidden="1" w:unhideWhenUsed="1"/>
+    <w:lsdException w:name="header" w:unhideWhenUsed="1" w:qFormat="1"/>
+    <w:lsdException w:name="footer" w:unhideWhenUsed="1" w:qFormat="1"/>
+    <w:lsdException w:name="index heading" w:semiHidden="1" w:unhideWhenUsed="1"/>
+    <w:lsdException w:name="caption" w:semiHidden="1" w:uiPriority="35" w:unhideWhenUsed="1" w:qFormat="1"/>
+    <w:lsdException w:name="table of figures" w:semiHidden="1" w:unhideWhenUsed="1"/>
+    <w:lsdException w:name="envelope address" w:semiHidden="1" w:unhideWhenUsed="1"/>
+    <w:lsdException w:name="envelope return" w:semiHidden="1" w:unhideWhenUsed="1"/>
+    <w:lsdException w:name="footnote reference" w:semiHidden="1" w:unhideWhenUsed="1"/>
+    <w:lsdException w:name="annotation reference" w:semiHidden="1" w:unhideWhenUsed="1"/>
+    <w:lsdException w:name="line number" w:semiHidden="1" w:unhideWhenUsed="1"/>
+    <w:lsdException w:name="page number" w:semiHidden="1" w:unhideWhenUsed="1"/>
+    <w:lsdException w:name="endnote reference" w:semiHidden="1" w:unhideWhenUsed="1"/>
+    <w:lsdException w:name="endnote text" w:semiHidden="1" w:unhideWhenUsed="1"/>
+    <w:lsdException w:name="table of authorities" w:semiHidden="1" w:unhideWhenUsed="1"/>
+    <w:lsdException w:name="macro" w:semiHidden="1" w:unhideWhenUsed="1"/>
+    <w:lsdException w:name="toa heading" w:semiHidden="1" w:unhideWhenUsed="1"/>
+    <w:lsdException w:name="List" w:semiHidden="1" w:unhideWhenUsed="1"/>
+    <w:lsdException w:name="List Bullet" w:semiHidden="1" w:unhideWhenUsed="1"/>
+    <w:lsdException w:name="List Number" w:semiHidden="1" w:unhideWhenUsed="1"/>
+    <w:lsdException w:name="List 2" w:semiHidden="1" w:unhideWhenUsed="1"/>
+    <w:lsdException w:name="List 3" w:semiHidden="1" w:unhideWhenUsed="1"/>
+    <w:lsdException w:name="List 4" w:semiHidden="1" w:unhideWhenUsed="1"/>
+    <w:lsdException w:name="List 5" w:semiHidden="1" w:unhideWhenUsed="1"/>
+    <w:lsdException w:name="List Bullet 2" w:semiHidden="1" w:unhideWhenUsed="1"/>
+    <w:lsdException w:name="List Bullet 3" w:semiHidden="1" w:unhideWhenUsed="1"/>
+    <w:lsdException w:name="List Bullet 4" w:semiHidden="1" w:unhideWhenUsed="1"/>
+    <w:lsdException w:name="List Bullet 5" w:semiHidden="1" w:unhideWhenUsed="1"/>
+    <w:lsdException w:name="List Number 2" w:semiHidden="1" w:unhideWhenUsed="1"/>
+    <w:lsdException w:name="List Number 3" w:semiHidden="1" w:unhideWhenUsed="1"/>
+    <w:lsdException w:name="List Number 4" w:semiHidden="1" w:unhideWhenUsed="1"/>
+    <w:lsdException w:name="List Number 5" w:semiHidden="1" w:unhideWhenUsed="1"/>
+    <w:lsdException w:name="Title" w:uiPriority="10" w:qFormat="1"/>
+    <w:lsdException w:name="Closing" w:semiHidden="1" w:unhideWhenUsed="1"/>
+    <w:lsdException w:name="Signature" w:semiHidden="1" w:unhideWhenUsed="1"/>
+    <w:lsdException w:name="Default Paragraph Font" w:semiHidden="1" w:uiPriority="1" w:unhideWhenUsed="1" w:qFormat="1"/>
+    <w:lsdException w:name="Body Text" w:semiHidden="1" w:unhideWhenUsed="1"/>
+    <w:lsdException w:name="Body Text Indent" w:semiHidden="1" w:unhideWhenUsed="1"/>
+    <w:lsdException w:name="List Continue" w:semiHidden="1" w:unhideWhenUsed="1"/>
+    <w:lsdException w:name="List Continue 2" w:semiHidden="1" w:unhideWhenUsed="1"/>
+    <w:lsdException w:name="List Continue 3" w:semiHidden="1" w:unhideWhenUsed="1"/>
+    <w:lsdException w:name="List Continue 4" w:semiHidden="1" w:unhideWhenUsed="1"/>
+    <w:lsdException w:name="List Continue 5" w:semiHidden="1" w:unhideWhenUsed="1"/>
+    <w:lsdException w:name="Message Header" w:semiHidden="1" w:unhideWhenUsed="1"/>
+    <w:lsdException w:name="Subtitle" w:uiPriority="11" w:qFormat="1"/>
+    <w:lsdException w:name="Salutation" w:semiHidden="1" w:unhideWhenUsed="1"/>
+    <w:lsdException w:name="Date" w:semiHidden="1" w:unhideWhenUsed="1"/>
+    <w:lsdException w:name="Body Text First Indent" w:semiHidden="1" w:unhideWhenUsed="1"/>
+    <w:lsdException w:name="Body Text First Indent 2" w:semiHidden="1" w:unhideWhenUsed="1"/>
+    <w:lsdException w:name="Note Heading" w:semiHidden="1" w:unhideWhenUsed="1"/>
+    <w:lsdException w:name="Body Text 2" w:semiHidden="1" w:unhideWhenUsed="1"/>
+    <w:lsdException w:name="Body Text 3" w:semiHidden="1" w:unhideWhenUsed="1"/>
+    <w:lsdException w:name="Body Text Indent 2" w:semiHidden="1" w:unhideWhenUsed="1"/>
+    <w:lsdException w:name="Body Text Indent 3" w:semiHidden="1" w:unhideWhenUsed="1"/>
+    <w:lsdException w:name="Block Text" w:semiHidden="1" w:unhideWhenUsed="1"/>
+    <w:lsdException w:name="Hyperlink" w:semiHidden="1" w:unhideWhenUsed="1"/>
+    <w:lsdException w:name="FollowedHyperlink" w:semiHidden="1" w:unhideWhenUsed="1"/>
+    <w:lsdException w:name="Strong" w:uiPriority="22" w:qFormat="1"/>
+    <w:lsdException w:name="Emphasis" w:uiPriority="20" w:qFormat="1"/>
+    <w:lsdException w:name="Document Map" w:semiHidden="1" w:unhideWhenUsed="1"/>
+    <w:lsdException w:name="Plain Text" w:semiHidden="1" w:unhideWhenUsed="1"/>
+    <w:lsdException w:name="E-mail Signature" w:semiHidden="1" w:unhideWhenUsed="1"/>
+    <w:lsdException w:name="HTML Top of Form" w:semiHidden="1" w:unhideWhenUsed="1"/>
+    <w:lsdException w:name="HTML Bottom of Form" w:semiHidden="1" w:unhideWhenUsed="1"/>
+    <w:lsdException w:name="Normal (Web)" w:semiHidden="1" w:unhideWhenUsed="1"/>
+    <w:lsdException w:name="HTML Acronym" w:semiHidden="1" w:unhideWhenUsed="1"/>
+    <w:lsdException w:name="HTML Address" w:semiHidden="1" w:unhideWhenUsed="1"/>
+    <w:lsdException w:name="HTML Cite" w:semiHidden="1" w:unhideWhenUsed="1"/>
+    <w:lsdException w:name="HTML Code" w:semiHidden="1" w:unhideWhenUsed="1"/>
+    <w:lsdException w:name="HTML Definition" w:semiHidden="1" w:unhideWhenUsed="1"/>
+    <w:lsdException w:name="HTML Keyboard" w:semiHidden="1" w:unhideWhenUsed="1"/>
+    <w:lsdException w:name="HTML Preformatted" w:semiHidden="1" w:unhideWhenUsed="1"/>
+    <w:lsdException w:name="HTML Sample" w:semiHidden="1" w:unhideWhenUsed="1"/>
+    <w:lsdException w:name="HTML Typewriter" w:semiHidden="1" w:unhideWhenUsed="1"/>
+    <w:lsdException w:name="HTML Variable" w:semiHidden="1" w:unhideWhenUsed="1"/>
+    <w:lsdException w:name="Normal Table" w:semiHidden="1" w:unhideWhenUsed="1" w:qFormat="1"/>
+    <w:lsdException w:name="annotation subject" w:semiHidden="1" w:unhideWhenUsed="1"/>
+    <w:lsdException w:name="No List" w:semiHidden="1" w:unhideWhenUsed="1"/>
+    <w:lsdException w:name="Outline List 1" w:semiHidden="1" w:unhideWhenUsed="1"/>
+    <w:lsdException w:name="Outline List 2" w:semiHidden="1" w:unhideWhenUsed="1"/>
+    <w:lsdException w:name="Outline List 3" w:semiHidden="1" w:unhideWhenUsed="1"/>
+    <w:lsdException w:name="Table Simple 1" w:semiHidden="1" w:unhideWhenUsed="1"/>
+    <w:lsdException w:name="Table Simple 2" w:semiHidden="1" w:unhideWhenUsed="1"/>
+    <w:lsdException w:name="Table Simple 3" w:semiHidden="1" w:unhideWhenUsed="1"/>
+    <w:lsdException w:name="Table Classic 1" w:semiHidden="1" w:unhideWhenUsed="1"/>
+    <w:lsdException w:name="Table Classic 2" w:semiHidden="1" w:unhideWhenUsed="1"/>
+    <w:lsdException w:name="Table Classic 3" w:semiHidden="1" w:unhideWhenUsed="1"/>
+    <w:lsdException w:name="Table Classic 4" w:semiHidden="1" w:unhideWhenUsed="1"/>
+    <w:lsdException w:name="Table Colorful 1" w:semiHidden="1" w:unhideWhenUsed="1"/>
+    <w:lsdException w:name="Table Colorful 2" w:semiHidden="1" w:unhideWhenUsed="1"/>
+    <w:lsdException w:name="Table Colorful 3" w:semiHidden="1" w:unhideWhenUsed="1"/>
+    <w:lsdException w:name="Table Columns 1" w:semiHidden="1" w:unhideWhenUsed="1"/>
+    <w:lsdException w:name="Table Columns 2" w:semiHidden="1" w:unhideWhenUsed="1"/>
+    <w:lsdException w:name="Table Columns 3" w:semiHidden="1" w:unhideWhenUsed="1"/>
+    <w:lsdException w:name="Table Columns 4" w:semiHidden="1" w:unhideWhenUsed="1"/>
+    <w:lsdException w:name="Table Columns 5" w:semiHidden="1" w:unhideWhenUsed="1"/>
+    <w:lsdException w:name="Table Grid 1" w:semiHidden="1" w:unhideWhenUsed="1"/>
+    <w:lsdException w:name="Table Grid 2" w:semiHidden="1" w:unhideWhenUsed="1"/>
+    <w:lsdException w:name="Table Grid 3" w:semiHidden="1" w:unhideWhenUsed="1"/>
+    <w:lsdException w:name="Table Grid 4" w:semiHidden="1" w:unhideWhenUsed="1"/>
+    <w:lsdException w:name="Table Grid 5" w:semiHidden="1" w:unhideWhenUsed="1"/>
+    <w:lsdException w:name="Table Grid 6" w:semiHidden="1" w:unhideWhenUsed="1"/>
+    <w:lsdException w:name="Table Grid 7" w:semiHidden="1" w:unhideWhenUsed="1"/>
+    <w:lsdException w:name="Table Grid 8" w:semiHidden="1" w:unhideWhenUsed="1"/>
+    <w:lsdException w:name="Table List 1" w:semiHidden="1" w:unhideWhenUsed="1"/>
+    <w:lsdException w:name="Table List 2" w:semiHidden="1" w:unhideWhenUsed="1"/>
+    <w:lsdException w:name="Table List 3" w:semiHidden="1" w:unhideWhenUsed="1"/>
+    <w:lsdException w:name="Table List 4" w:semiHidden="1" w:unhideWhenUsed="1"/>
+    <w:lsdException w:name="Table List 5" w:semiHidden="1" w:unhideWhenUsed="1"/>
+    <w:lsdException w:name="Table List 6" w:semiHidden="1" w:unhideWhenUsed="1"/>
+    <w:lsdException w:name="Table List 7" w:semiHidden="1" w:unhideWhenUsed="1"/>
+    <w:lsdException w:name="Table List 8" w:semiHidden="1" w:unhideWhenUsed="1"/>
+    <w:lsdException w:name="Table 3D effects 1" w:semiHidden="1" w:unhideWhenUsed="1"/>
+    <w:lsdException w:name="Table 3D effects 2" w:semiHidden="1" w:unhideWhenUsed="1"/>
+    <w:lsdException w:name="Table 3D effects 3" w:semiHidden="1" w:unhideWhenUsed="1"/>
+    <w:lsdException w:name="Table Contemporary" w:semiHidden="1" w:unhideWhenUsed="1"/>
+    <w:lsdException w:name="Table Elegant" w:semiHidden="1" w:unhideWhenUsed="1"/>
+    <w:lsdException w:name="Table Professional" w:semiHidden="1" w:unhideWhenUsed="1"/>
+    <w:lsdException w:name="Table Subtle 1" w:semiHidden="1" w:unhideWhenUsed="1"/>
+    <w:lsdException w:name="Table Subtle 2" w:semiHidden="1" w:unhideWhenUsed="1"/>
+    <w:lsdException w:name="Table Web 1" w:semiHidden="1" w:unhideWhenUsed="1"/>
+    <w:lsdException w:name="Table Web 2" w:semiHidden="1" w:unhideWhenUsed="1"/>
+    <w:lsdException w:name="Table Web 3" w:semiHidden="1" w:unhideWhenUsed="1"/>
+    <w:lsdException w:name="Balloon Text" w:semiHidden="1" w:unhideWhenUsed="1"/>
+    <w:lsdException w:name="Table Grid" w:uiPriority="39"/>
+    <w:lsdException w:name="Table Theme" w:semiHidden="1" w:unhideWhenUsed="1"/>
+    <w:lsdException w:name="Placeholder Text" w:semiHidden="1"/>
+    <w:lsdException w:name="Light Shading" w:uiPriority="60"/>
+    <w:lsdException w:name="Light List" w:uiPriority="61"/>
+    <w:lsdException w:name="Light Grid" w:uiPriority="62"/>
+    <w:lsdException w:name="Medium Shading 1" w:uiPriority="63"/>
+    <w:lsdException w:name="Medium Shading 2" w:uiPriority="64"/>
+    <w:lsdException w:name="Medium List 1" w:uiPriority="65"/>
+    <w:lsdException w:name="Medium List 2" w:uiPriority="66"/>
+    <w:lsdException w:name="Medium Grid 1" w:uiPriority="67"/>
+    <w:lsdException w:name="Medium Grid 2" w:uiPriority="68"/>
+    <w:lsdException w:name="Medium Grid 3" w:uiPriority="69"/>
+    <w:lsdException w:name="Dark List" w:uiPriority="70"/>
+    <w:lsdException w:name="Colorful Shading" w:uiPriority="71"/>
+    <w:lsdException w:name="Colorful List" w:uiPriority="72"/>
+    <w:lsdException w:name="Colorful Grid" w:uiPriority="73"/>
+    <w:lsdException w:name="Light Shading Accent 1" w:uiPriority="60"/>
+    <w:lsdException w:name="Light List Accent 1" w:uiPriority="61"/>
+    <w:lsdException w:name="Light Grid Accent 1" w:uiPriority="62"/>
+    <w:lsdException w:name="Medium Shading 1 Accent 1" w:uiPriority="63"/>
+    <w:lsdException w:name="Medium Shading 2 Accent 1" w:uiPriority="64"/>
+    <w:lsdException w:name="Medium List 1 Accent 1" w:uiPriority="65"/>
+    <w:lsdException w:name="Revision" w:semiHidden="1"/>
+    <w:lsdException w:name="Medium List 2 Accent 1" w:uiPriority="66"/>
+    <w:lsdException w:name="Medium Grid 1 Accent 1" w:uiPriority="67"/>
+    <w:lsdException w:name="Medium Grid 2 Accent 1" w:uiPriority="68"/>
+    <w:lsdException w:name="Medium Grid 3 Accent 1" w:uiPriority="69"/>
+    <w:lsdException w:name="Dark List Accent 1" w:uiPriority="70"/>
+    <w:lsdException w:name="Colorful Shading Accent 1" w:uiPriority="71"/>
+    <w:lsdException w:name="Colorful List Accent 1" w:uiPriority="72"/>
+    <w:lsdException w:name="Colorful Grid Accent 1" w:uiPriority="73"/>
+    <w:lsdException w:name="Light Shading Accent 2" w:uiPriority="60"/>
+    <w:lsdException w:name="Light List Accent 2" w:uiPriority="61"/>
+    <w:lsdException w:name="Light Grid Accent 2" w:uiPriority="62"/>
+    <w:lsdException w:name="Medium Shading 1 Accent 2" w:uiPriority="63"/>
+    <w:lsdException w:name="Medium Shading 2 Accent 2" w:uiPriority="64"/>
+    <w:lsdException w:name="Medium List 1 Accent 2" w:uiPriority="65"/>
+    <w:lsdException w:name="Medium List 2 Accent 2" w:uiPriority="66"/>
+    <w:lsdException w:name="Medium Grid 1 Accent 2" w:uiPriority="67"/>
+    <w:lsdException w:name="Medium Grid 2 Accent 2" w:uiPriority="68"/>
+    <w:lsdException w:name="Medium Grid 3 Accent 2" w:uiPriority="69"/>
+    <w:lsdException w:name="Dark List Accent 2" w:uiPriority="70"/>
+    <w:lsdException w:name="Colorful Shading Accent 2" w:uiPriority="71"/>
+    <w:lsdException w:name="Colorful List Accent 2" w:uiPriority="72"/>
+    <w:lsdException w:name="Colorful Grid Accent 2" w:uiPriority="73"/>
+    <w:lsdException w:name="Light Shading Accent 3" w:uiPriority="60"/>
+    <w:lsdException w:name="Light List Accent 3" w:uiPriority="61"/>
+    <w:lsdException w:name="Light Grid Accent 3" w:uiPriority="62"/>
+    <w:lsdException w:name="Medium Shading 1 Accent 3" w:uiPriority="63"/>
+    <w:lsdException w:name="Medium Shading 2 Accent 3" w:uiPriority="64"/>
+    <w:lsdException w:name="Medium List 1 Accent 3" w:uiPriority="65"/>
+    <w:lsdException w:name="Medium List 2 Accent 3" w:uiPriority="66"/>
+    <w:lsdException w:name="Medium Grid 1 Accent 3" w:uiPriority="67"/>
+    <w:lsdException w:name="Medium Grid 2 Accent 3" w:uiPriority="68"/>
+    <w:lsdException w:name="Medium Grid 3 Accent 3" w:uiPriority="69"/>
+    <w:lsdException w:name="Dark List Accent 3" w:uiPriority="70"/>
+    <w:lsdException w:name="Colorful Shading Accent 3" w:uiPriority="71"/>
+    <w:lsdException w:name="Colorful List Accent 3" w:uiPriority="72"/>
+    <w:lsdException w:name="Colorful Grid Accent 3" w:uiPriority="73"/>
+    <w:lsdException w:name="Light Shading Accent 4" w:uiPriority="60"/>
+    <w:lsdException w:name="Light List Accent 4" w:uiPriority="61"/>
+    <w:lsdException w:name="Light Grid Accent 4" w:uiPriority="62"/>
+    <w:lsdException w:name="Medium Shading 1 Accent 4" w:uiPriority="63"/>
+    <w:lsdException w:name="Medium Shading 2 Accent 4" w:uiPriority="64"/>
+    <w:lsdException w:name="Medium List 1 Accent 4" w:uiPriority="65"/>
+    <w:lsdException w:name="Medium List 2 Accent 4" w:uiPriority="66"/>
+    <w:lsdException w:name="Medium Grid 1 Accent 4" w:uiPriority="67"/>
+    <w:lsdException w:name="Medium Grid 2 Accent 4" w:uiPriority="68"/>
+    <w:lsdException w:name="Medium Grid 3 Accent 4" w:uiPriority="69"/>
+    <w:lsdException w:name="Dark List Accent 4" w:uiPriority="70"/>
+    <w:lsdException w:name="Colorful Shading Accent 4" w:uiPriority="71"/>
+    <w:lsdException w:name="Colorful List Accent 4" w:uiPriority="72"/>
+    <w:lsdException w:name="Colorful Grid Accent 4" w:uiPriority="73"/>
+    <w:lsdException w:name="Light Shading Accent 5" w:uiPriority="60"/>
+    <w:lsdException w:name="Light List Accent 5" w:uiPriority="61"/>
+    <w:lsdException w:name="Light Grid Accent 5" w:uiPriority="62"/>
+    <w:lsdException w:name="Medium Shading 1 Accent 5" w:uiPriority="63"/>
+    <w:lsdException w:name="Medium Shading 2 Accent 5" w:uiPriority="64"/>
+    <w:lsdException w:name="Medium List 1 Accent 5" w:uiPriority="65"/>
+    <w:lsdException w:name="Medium List 2 Accent 5" w:uiPriority="66"/>
+    <w:lsdException w:name="Medium Grid 1 Accent 5" w:uiPriority="67"/>
+    <w:lsdException w:name="Medium Grid 2 Accent 5" w:uiPriority="68"/>
+    <w:lsdException w:name="Medium Grid 3 Accent 5" w:uiPriority="69"/>
+    <w:lsdException w:name="Dark List Accent 5" w:uiPriority="70"/>
+    <w:lsdException w:name="Colorful Shading Accent 5" w:uiPriority="71"/>
+    <w:lsdException w:name="Colorful List Accent 5" w:uiPriority="72"/>
+    <w:lsdException w:name="Colorful Grid Accent 5" w:uiPriority="73"/>
+    <w:lsdException w:name="Light Shading Accent 6" w:uiPriority="60"/>
+    <w:lsdException w:name="Light List Accent 6" w:uiPriority="61"/>
+    <w:lsdException w:name="Light Grid Accent 6" w:uiPriority="62"/>
+    <w:lsdException w:name="Medium Shading 1 Accent 6" w:uiPriority="63"/>
+    <w:lsdException w:name="Medium Shading 2 Accent 6" w:uiPriority="64"/>
+    <w:lsdException w:name="Medium List 1 Accent 6" w:uiPriority="65"/>
+    <w:lsdException w:name="Medium List 2 Accent 6" w:uiPriority="66"/>
+    <w:lsdException w:name="Medium Grid 1 Accent 6" w:uiPriority="67"/>
+    <w:lsdException w:name="Medium Grid 2 Accent 6" w:uiPriority="68"/>
+    <w:lsdException w:name="Medium Grid 3 Accent 6" w:uiPriority="69"/>
+    <w:lsdException w:name="Dark List Accent 6" w:uiPriority="70"/>
+    <w:lsdException w:name="Colorful Shading Accent 6" w:uiPriority="71"/>
+    <w:lsdException w:name="Colorful List Accent 6" w:uiPriority="72"/>
+    <w:lsdException w:name="Colorful Grid Accent 6" w:uiPriority="73"/>
+    <w:lsdException w:name="Subtle Emphasis" w:uiPriority="19" w:qFormat="1"/>
+    <w:lsdException w:name="Intense Emphasis" w:uiPriority="21" w:qFormat="1"/>
+    <w:lsdException w:name="Subtle Reference" w:uiPriority="31" w:qFormat="1"/>
+    <w:lsdException w:name="Intense Reference" w:uiPriority="32" w:qFormat="1"/>
+    <w:lsdException w:name="Book Title" w:uiPriority="33" w:qFormat="1"/>
+    <w:lsdException w:name="Bibliography" w:semiHidden="1" w:uiPriority="37" w:unhideWhenUsed="1"/>
+    <w:lsdException w:name="TOC Heading" w:semiHidden="1" w:uiPriority="39" w:unhideWhenUsed="1" w:qFormat="1"/>
+    <w:lsdException w:name="Plain Table 1" w:uiPriority="41"/>
+    <w:lsdException w:name="Plain Table 2" w:uiPriority="42"/>
+    <w:lsdException w:name="Plain Table 3" w:uiPriority="43"/>
+    <w:lsdException w:name="Plain Table 4" w:uiPriority="44"/>
+    <w:lsdException w:name="Plain Table 5" w:uiPriority="45"/>
+    <w:lsdException w:name="Grid Table Light" w:uiPriority="40"/>
+    <w:lsdException w:name="Grid Table 1 Light" w:uiPriority="46"/>
+    <w:lsdException w:name="Grid Table 2" w:uiPriority="47"/>
+    <w:lsdException w:name="Grid Table 3" w:uiPriority="48"/>
+    <w:lsdException w:name="Grid Table 4" w:uiPriority="49"/>
+    <w:lsdException w:name="Grid Table 5 Dark" w:uiPriority="50"/>
+    <w:lsdException w:name="Grid Table 6 Colorful" w:uiPriority="51"/>
+    <w:lsdException w:name="Grid Table 7 Colorful" w:uiPriority="52"/>
+    <w:lsdException w:name="Grid Table 1 Light Accent 1" w:uiPriority="46"/>
+    <w:lsdException w:name="Grid Table 2 Accent 1" w:uiPriority="47"/>
+    <w:lsdException w:name="Grid Table 3 Accent 1" w:uiPriority="48"/>
+    <w:lsdException w:name="Grid Table 4 Accent 1" w:uiPriority="49"/>
+    <w:lsdException w:name="Grid Table 5 Dark Accent 1" w:uiPriority="50"/>
+    <w:lsdException w:name="Grid Table 6 Colorful Accent 1" w:uiPriority="51"/>
+    <w:lsdException w:name="Grid Table 7 Colorful Accent 1" w:uiPriority="52"/>
+    <w:lsdException w:name="Grid Table 1 Light Accent 2" w:uiPriority="46"/>
+    <w:lsdException w:name="Grid Table 2 Accent 2" w:uiPriority="47"/>
+    <w:lsdException w:name="Grid Table 3 Accent 2" w:uiPriority="48"/>
+    <w:lsdException w:name="Grid Table 4 Accent 2" w:uiPriority="49"/>
+    <w:lsdException w:name="Grid Table 5 Dark Accent 2" w:uiPriority="50"/>
+    <w:lsdException w:name="Grid Table 6 Colorful Accent 2" w:uiPriority="51"/>
+    <w:lsdException w:name="Grid Table 7 Colorful Accent 2" w:uiPriority="52"/>
+    <w:lsdException w:name="Grid Table 1 Light Accent 3" w:uiPriority="46"/>
+    <w:lsdException w:name="Grid Table 2 Accent 3" w:uiPriority="47"/>
+    <w:lsdException w:name="Grid Table 3 Accent 3" w:uiPriority="48"/>
+    <w:lsdException w:name="Grid Table 4 Accent 3" w:uiPriority="49"/>
+    <w:lsdException w:name="Grid Table 5 Dark Accent 3" w:uiPriority="50"/>
+    <w:lsdException w:name="Grid Table 6 Colorful Accent 3" w:uiPriority="51"/>
+    <w:lsdException w:name="Grid Table 7 Colorful Accent 3" w:uiPriority="52"/>
+    <w:lsdException w:name="Grid Table 1 Light Accent 4" w:uiPriority="46"/>
+    <w:lsdException w:name="Grid Table 2 Accent 4" w:uiPriority="47"/>
+    <w:lsdException w:name="Grid Table 3 Accent 4" w:uiPriority="48"/>
+    <w:lsdException w:name="Grid Table 4 Accent 4" w:uiPriority="49"/>
+    <w:lsdException w:name="Grid Table 5 Dark Accent 4" w:uiPriority="50"/>
+    <w:lsdException w:name="Grid Table 6 Colorful Accent 4" w:uiPriority="51"/>
+    <w:lsdException w:name="Grid Table 7 Colorful Accent 4" w:uiPriority="52"/>
+    <w:lsdException w:name="Grid Table 1 Light Accent 5" w:uiPriority="46"/>
+    <w:lsdException w:name="Grid Table 2 Accent 5" w:uiPriority="47"/>
+    <w:lsdException w:name="Grid Table 3 Accent 5" w:uiPriority="48"/>
+    <w:lsdException w:name="Grid Table 4 Accent 5" w:uiPriority="49"/>
+    <w:lsdException w:name="Grid Table 5 Dark Accent 5" w:uiPriority="50"/>
+    <w:lsdException w:name="Grid Table 6 Colorful Accent 5" w:uiPriority="51"/>
+    <w:lsdException w:name="Grid Table 7 Colorful Accent 5" w:uiPriority="52"/>
+    <w:lsdException w:name="Grid Table 1 Light Accent 6" w:uiPriority="46"/>
+    <w:lsdException w:name="Grid Table 2 Accent 6" w:uiPriority="47"/>
+    <w:lsdException w:name="Grid Table 3 Accent 6" w:uiPriority="48"/>
+    <w:lsdException w:name="Grid Table 4 Accent 6" w:uiPriority="49"/>
+    <w:lsdException w:name="Grid Table 5 Dark Accent 6" w:uiPriority="50"/>
+    <w:lsdException w:name="Grid Table 6 Colorful Accent 6" w:uiPriority="51"/>
+    <w:lsdException w:name="Grid Table 7 Colorful Accent 6" w:uiPriority="52"/>
+    <w:lsdException w:name="List Table 1 Light" w:uiPriority="46"/>
+    <w:lsdException w:name="List Table 2" w:uiPriority="47"/>
+    <w:lsdException w:name="List Table 3" w:uiPriority="48"/>
+    <w:lsdException w:name="List Table 4" w:uiPriority="49"/>
+    <w:lsdException w:name="List Table 5 Dark" w:uiPriority="50"/>
+    <w:lsdException w:name="List Table 6 Colorful" w:uiPriority="51"/>
+    <w:lsdException w:name="List Table 7 Colorful" w:uiPriority="52"/>
+    <w:lsdException w:name="List Table 1 Light Accent 1" w:uiPriority="46"/>
+    <w:lsdException w:name="List Table 2 Accent 1" w:uiPriority="47"/>
+    <w:lsdException w:name="List Table 3 Accent 1" w:uiPriority="48"/>
+    <w:lsdException w:name="List Table 4 Accent 1" w:uiPriority="49"/>
+    <w:lsdException w:name="List Table 5 Dark Accent 1" w:uiPriority="50"/>
+    <w:lsdException w:name="List Table 6 Colorful Accent 1" w:uiPriority="51"/>
+    <w:lsdException w:name="List Table 7 Colorful Accent 1" w:uiPriority="52"/>
+    <w:lsdException w:name="List Table 1 Light Accent 2" w:uiPriority="46"/>
+    <w:lsdException w:name="List Table 2 Accent 2" w:uiPriority="47"/>
+    <w:lsdException w:name="List Table 3 Accent 2" w:uiPriority="48"/>
+    <w:lsdException w:name="List Table 4 Accent 2" w:uiPriority="49"/>
+    <w:lsdException w:name="List Table 5 Dark Accent 2" w:uiPriority="50"/>
+    <w:lsdException w:name="List Table 6 Colorful Accent 2" w:uiPriority="51"/>
+    <w:lsdException w:name="List Table 7 Colorful Accent 2" w:uiPriority="52"/>
+    <w:lsdException w:name="List Table 1 Light Accent 3" w:uiPriority="46"/>
+    <w:lsdException w:name="List Table 2 Accent 3" w:uiPriority="47"/>
+    <w:lsdException w:name="List Table 3 Accent 3" w:uiPriority="48"/>
+    <w:lsdException w:name="List Table 4 Accent 3" w:uiPriority="49"/>
+    <w:lsdException w:name="List Table 5 Dark Accent 3" w:uiPriority="50"/>
+    <w:lsdException w:name="List Table 6 Colorful Accent 3" w:uiPriority="51"/>
+    <w:lsdException w:name="List Table 7 Colorful Accent 3" w:uiPriority="52"/>
+    <w:lsdException w:name="List Table 1 Light Accent 4" w:uiPriority="46"/>
+    <w:lsdException w:name="List Table 2 Accent 4" w:uiPriority="47"/>
+    <w:lsdException w:name="List Table 3 Accent 4" w:uiPriority="48"/>
+    <w:lsdException w:name="List Table 4 Accent 4" w:uiPriority="49"/>
+    <w:lsdException w:name="List Table 5 Dark Accent 4" w:uiPriority="50"/>
+    <w:lsdException w:name="List Table 6 Colorful Accent 4" w:uiPriority="51"/>
+    <w:lsdException w:name="List Table 7 Colorful Accent 4" w:uiPriority="52"/>
+    <w:lsdException w:name="List Table 1 Light Accent 5" w:uiPriority="46"/>
+    <w:lsdException w:name="List Table 2 Accent 5" w:uiPriority="47"/>
+    <w:lsdException w:name="List Table 3 Accent 5" w:uiPriority="48"/>
+    <w:lsdException w:name="List Table 4 Accent 5" w:uiPriority="49"/>
+    <w:lsdException w:name="List Table 5 Dark Accent 5" w:uiPriority="50"/>
+    <w:lsdException w:name="List Table 6 Colorful Accent 5" w:uiPriority="51"/>
+    <w:lsdException w:name="List Table 7 Colorful Accent 5" w:uiPriority="52"/>
+    <w:lsdException w:name="List Table 1 Light Accent 6" w:uiPriority="46"/>
+    <w:lsdException w:name="List Table 2 Accent 6" w:uiPriority="47"/>
+    <w:lsdException w:name="List Table 3 Accent 6" w:uiPriority="48"/>
+    <w:lsdException w:name="List Table 4 Accent 6" w:uiPriority="49"/>
+    <w:lsdException w:name="List Table 5 Dark Accent 6" w:uiPriority="50"/>
+    <w:lsdException w:name="List Table 6 Colorful Accent 6" w:uiPriority="51"/>
+    <w:lsdException w:name="List Table 7 Colorful Accent 6" w:uiPriority="52"/>
+    <w:lsdException w:name="Mention" w:semiHidden="1" w:unhideWhenUsed="1"/>
+    <w:lsdException w:name="Smart Hyperlink" w:semiHidden="1" w:unhideWhenUsed="1"/>
+    <w:lsdException w:name="Hashtag" w:semiHidden="1" w:unhideWhenUsed="1"/>
+    <w:lsdException w:name="Unresolved Mention" w:semiHidden="1" w:unhideWhenUsed="1"/>
   </w:latentStyles>
-  <w:style w:type="paragraph" w:default="1" w:styleId="1">
+  <w:style w:type="paragraph" w:default="1" w:styleId="a">
     <w:name w:val="Normal"/>
     <w:qFormat/>
-    <w:uiPriority w:val="0"/>
     <w:pPr>
       <w:widowControl w:val="0"/>
       <w:jc w:val="both"/>
     </w:pPr>
     <w:rPr>
-      <w:rFonts w:ascii="Times New Roman" w:hAnsi="Times New Roman" w:eastAsia="SimSun" w:cs="Times New Roman"/>
+      <w:rFonts w:ascii="Times New Roman" w:eastAsia="宋体" w:hAnsi="Times New Roman" w:cs="Times New Roman"/>
       <w:kern w:val="2"/>
       <w:sz w:val="21"/>
       <w:szCs w:val="24"/>
-      <w:lang w:val="en-US" w:eastAsia="zh-CN" w:bidi="ar-SA"/>
     </w:rPr>
   </w:style>
-  <w:style w:type="character" w:default="1" w:styleId="5">
+  <w:style w:type="character" w:default="1" w:styleId="a0">
     <w:name w:val="Default Paragraph Font"/>
+    <w:uiPriority w:val="1"/>
     <w:semiHidden/>
     <w:unhideWhenUsed/>
-    <w:qFormat/>
-    <w:uiPriority w:val="1"/>
   </w:style>
-  <w:style w:type="table" w:default="1" w:styleId="4">
+  <w:style w:type="table" w:default="1" w:styleId="a1">
     <w:name w:val="Normal Table"/>
+    <w:uiPriority w:val="99"/>
     <w:semiHidden/>
     <w:unhideWhenUsed/>
-    <w:qFormat/>
-    <w:uiPriority w:val="99"/>
     <w:tblPr>
+      <w:tblInd w:w="0" w:type="dxa"/>
       <w:tblCellMar>
         <w:top w:w="0" w:type="dxa"/>
         <w:left w:w="108" w:type="dxa"/>
@@ -2601,13 +3491,19 @@
       </w:tblCellMar>
     </w:tblPr>
   </w:style>
-  <w:style w:type="paragraph" w:styleId="2">
+  <w:style w:type="numbering" w:default="1" w:styleId="a2">
+    <w:name w:val="No List"/>
+    <w:uiPriority w:val="99"/>
+    <w:semiHidden/>
+    <w:unhideWhenUsed/>
+  </w:style>
+  <w:style w:type="paragraph" w:styleId="a3">
     <w:name w:val="footer"/>
-    <w:basedOn w:val="1"/>
-    <w:link w:val="7"/>
+    <w:basedOn w:val="a"/>
+    <w:link w:val="a4"/>
+    <w:uiPriority w:val="99"/>
     <w:unhideWhenUsed/>
     <w:qFormat/>
-    <w:uiPriority w:val="99"/>
     <w:pPr>
       <w:tabs>
         <w:tab w:val="center" w:pos="4153"/>
@@ -2617,21 +3513,21 @@
       <w:jc w:val="left"/>
     </w:pPr>
     <w:rPr>
-      <w:rFonts w:asciiTheme="minorHAnsi" w:hAnsiTheme="minorHAnsi" w:eastAsiaTheme="minorEastAsia" w:cstheme="minorBidi"/>
+      <w:rFonts w:asciiTheme="minorHAnsi" w:eastAsiaTheme="minorEastAsia" w:hAnsiTheme="minorHAnsi" w:cstheme="minorBidi"/>
       <w:sz w:val="18"/>
       <w:szCs w:val="18"/>
     </w:rPr>
   </w:style>
-  <w:style w:type="paragraph" w:styleId="3">
+  <w:style w:type="paragraph" w:styleId="a5">
     <w:name w:val="header"/>
-    <w:basedOn w:val="1"/>
-    <w:link w:val="6"/>
+    <w:basedOn w:val="a"/>
+    <w:link w:val="a6"/>
+    <w:uiPriority w:val="99"/>
     <w:unhideWhenUsed/>
     <w:qFormat/>
-    <w:uiPriority w:val="99"/>
     <w:pPr>
       <w:pBdr>
-        <w:bottom w:val="single" w:color="auto" w:sz="6" w:space="1"/>
+        <w:bottom w:val="single" w:sz="6" w:space="1" w:color="auto"/>
       </w:pBdr>
       <w:tabs>
         <w:tab w:val="center" w:pos="4153"/>
@@ -2641,28 +3537,28 @@
       <w:jc w:val="center"/>
     </w:pPr>
     <w:rPr>
-      <w:rFonts w:asciiTheme="minorHAnsi" w:hAnsiTheme="minorHAnsi" w:eastAsiaTheme="minorEastAsia" w:cstheme="minorBidi"/>
+      <w:rFonts w:asciiTheme="minorHAnsi" w:eastAsiaTheme="minorEastAsia" w:hAnsiTheme="minorHAnsi" w:cstheme="minorBidi"/>
       <w:sz w:val="18"/>
       <w:szCs w:val="18"/>
     </w:rPr>
   </w:style>
-  <w:style w:type="character" w:customStyle="1" w:styleId="6">
+  <w:style w:type="character" w:customStyle="1" w:styleId="a6">
     <w:name w:val="页眉 字符"/>
-    <w:basedOn w:val="5"/>
-    <w:link w:val="3"/>
+    <w:basedOn w:val="a0"/>
+    <w:link w:val="a5"/>
+    <w:uiPriority w:val="99"/>
     <w:qFormat/>
-    <w:uiPriority w:val="99"/>
     <w:rPr>
       <w:sz w:val="18"/>
       <w:szCs w:val="18"/>
     </w:rPr>
   </w:style>
-  <w:style w:type="character" w:customStyle="1" w:styleId="7">
+  <w:style w:type="character" w:customStyle="1" w:styleId="a4">
     <w:name w:val="页脚 字符"/>
-    <w:basedOn w:val="5"/>
-    <w:link w:val="2"/>
+    <w:basedOn w:val="a0"/>
+    <w:link w:val="a3"/>
+    <w:uiPriority w:val="99"/>
     <w:qFormat/>
-    <w:uiPriority w:val="99"/>
     <w:rPr>
       <w:sz w:val="18"/>
       <w:szCs w:val="18"/>
@@ -2923,6 +3819,7 @@
     </a:fmtScheme>
   </a:themeElements>
   <a:objectDefaults/>
+  <a:extraClrSchemeLst/>
 </a:theme>
 </file>
 
